--- a/documentation/Пояснительная Записка к Курсовой Работе.docx
+++ b/documentation/Пояснительная Записка к Курсовой Работе.docx
@@ -2,58 +2,1054 @@
 <file path=word/document.xml><?xml version="1.0" encoding="utf-8"?>
 <w:document xmlns:wpc="http://schemas.microsoft.com/office/word/2010/wordprocessingCanvas" xmlns:cx="http://schemas.microsoft.com/office/drawing/2014/chartex" xmlns:cx1="http://schemas.microsoft.com/office/drawing/2015/9/8/chartex" xmlns:cx2="http://schemas.microsoft.com/office/drawing/2015/10/21/chartex" xmlns:cx3="http://schemas.microsoft.com/office/drawing/2016/5/9/chartex" xmlns:cx4="http://schemas.microsoft.com/office/drawing/2016/5/10/chartex" xmlns:cx5="http://schemas.microsoft.com/office/drawing/2016/5/11/chartex" xmlns:cx6="http://schemas.microsoft.com/office/drawing/2016/5/12/chartex" xmlns:cx7="http://schemas.microsoft.com/office/drawing/2016/5/13/chartex" xmlns:cx8="http://schemas.microsoft.com/office/drawing/2016/5/14/chartex" xmlns:mc="http://schemas.openxmlformats.org/markup-compatibility/2006" xmlns:aink="http://schemas.microsoft.com/office/drawing/2016/ink" xmlns:am3d="http://schemas.microsoft.com/office/drawing/2017/model3d" xmlns:o="urn:schemas-microsoft-com:office:office" xmlns:r="http://schemas.openxmlformats.org/officeDocument/2006/relationships" xmlns:m="http://schemas.openxmlformats.org/officeDocument/2006/math" xmlns:v="urn:schemas-microsoft-com:vml" xmlns:wp14="http://schemas.microsoft.com/office/word/2010/wordprocessingDrawing" xmlns:wp="http://schemas.openxmlformats.org/drawingml/2006/wordprocessingDrawing" xmlns:w10="urn:schemas-microsoft-com:office:word" xmlns:w="http://schemas.openxmlformats.org/wordprocessingml/2006/main" xmlns:w14="http://schemas.microsoft.com/office/word/2010/wordml" xmlns:w15="http://schemas.microsoft.com/office/word/2012/wordml" xmlns:w16cex="http://schemas.microsoft.com/office/word/2018/wordml/cex" xmlns:w16cid="http://schemas.microsoft.com/office/word/2016/wordml/cid" xmlns:w16="http://schemas.microsoft.com/office/word/2018/wordml" xmlns:w16sdtdh="http://schemas.microsoft.com/office/word/2020/wordml/sdtdatahash" xmlns:w16se="http://schemas.microsoft.com/office/word/2015/wordml/symex" xmlns:wpg="http://schemas.microsoft.com/office/word/2010/wordprocessingGroup" xmlns:wpi="http://schemas.microsoft.com/office/word/2010/wordprocessingInk" xmlns:wne="http://schemas.microsoft.com/office/word/2006/wordml" xmlns:wps="http://schemas.microsoft.com/office/word/2010/wordprocessingShape" mc:Ignorable="w14 w15 w16se w16cid w16 w16cex w16sdtdh wp14">
   <w:body>
-    <w:bookmarkStart w:id="0" w:name="_MON_1795124373"/>
-    <w:bookmarkEnd w:id="0"/>
-    <w:p>
-      <w:pPr>
-        <w:spacing w:line="360" w:lineRule="auto"/>
-        <w:ind w:left="-142" w:hanging="284"/>
-        <w:rPr>
-          <w:rFonts w:ascii="Times New Roman" w:hAnsi="Times New Roman" w:cs="Times New Roman"/>
-          <w:sz w:val="28"/>
-          <w:szCs w:val="28"/>
-        </w:rPr>
-      </w:pPr>
-      <w:r>
-        <w:rPr>
-          <w:rFonts w:ascii="Times New Roman" w:hAnsi="Times New Roman" w:cs="Times New Roman"/>
-          <w:noProof/>
-          <w:sz w:val="28"/>
-          <w:szCs w:val="28"/>
-        </w:rPr>
-        <w:object w:dxaOrig="9620" w:dyaOrig="14620" w14:anchorId="13E2E260">
-          <v:shapetype id="_x0000_t75" coordsize="21600,21600" o:spt="75" o:preferrelative="t" path="m@4@5l@4@11@9@11@9@5xe" filled="f" stroked="f">
-            <v:stroke joinstyle="miter"/>
-            <v:formulas>
-              <v:f eqn="if lineDrawn pixelLineWidth 0"/>
-              <v:f eqn="sum @0 1 0"/>
-              <v:f eqn="sum 0 0 @1"/>
-              <v:f eqn="prod @2 1 2"/>
-              <v:f eqn="prod @3 21600 pixelWidth"/>
-              <v:f eqn="prod @3 21600 pixelHeight"/>
-              <v:f eqn="sum @0 0 1"/>
-              <v:f eqn="prod @6 1 2"/>
-              <v:f eqn="prod @7 21600 pixelWidth"/>
-              <v:f eqn="sum @8 21600 0"/>
-              <v:f eqn="prod @7 21600 pixelHeight"/>
-              <v:f eqn="sum @10 21600 0"/>
-            </v:formulas>
-            <v:path o:extrusionok="f" gradientshapeok="t" o:connecttype="rect"/>
-            <o:lock v:ext="edit" aspectratio="t"/>
-          </v:shapetype>
-          <v:shape id="_x0000_i1025" type="#_x0000_t75" alt="" style="width:481.15pt;height:731.45pt;mso-width-percent:0;mso-height-percent:0;mso-width-percent:0;mso-height-percent:0" o:ole="">
-            <v:imagedata r:id="rId8" o:title=""/>
-          </v:shape>
-          <o:OLEObject Type="Embed" ProgID="Word.Document.12" ShapeID="_x0000_i1025" DrawAspect="Content" ObjectID="_1797005193" r:id="rId9">
-            <o:FieldCodes>\s</o:FieldCodes>
-          </o:OLEObject>
-        </w:object>
-      </w:r>
-    </w:p>
-    <w:bookmarkStart w:id="1" w:name="_Toc183871623" w:displacedByCustomXml="next"/>
-    <w:bookmarkStart w:id="2" w:name="_Toc183872004" w:displacedByCustomXml="next"/>
-    <w:bookmarkStart w:id="3" w:name="_Toc183872054" w:displacedByCustomXml="next"/>
-    <w:bookmarkStart w:id="4" w:name="_Toc183872399" w:displacedByCustomXml="next"/>
+    <w:tbl>
+      <w:tblPr>
+        <w:tblpPr w:leftFromText="180" w:rightFromText="180" w:vertAnchor="text" w:horzAnchor="margin" w:tblpXSpec="center" w:tblpY="-117"/>
+        <w:tblW w:w="9356" w:type="dxa"/>
+        <w:tblLayout w:type="fixed"/>
+        <w:tblCellMar>
+          <w:left w:w="0" w:type="dxa"/>
+          <w:right w:w="0" w:type="dxa"/>
+        </w:tblCellMar>
+        <w:tblLook w:val="0000" w:firstRow="0" w:lastRow="0" w:firstColumn="0" w:lastColumn="0" w:noHBand="0" w:noVBand="0"/>
+      </w:tblPr>
+      <w:tblGrid>
+        <w:gridCol w:w="2599"/>
+        <w:gridCol w:w="3166"/>
+        <w:gridCol w:w="3591"/>
+      </w:tblGrid>
+      <w:tr>
+        <w:trPr>
+          <w:cantSplit/>
+          <w:trHeight w:val="184"/>
+        </w:trPr>
+        <w:tc>
+          <w:tcPr>
+            <w:tcW w:w="2599" w:type="dxa"/>
+          </w:tcPr>
+          <w:p>
+            <w:pPr>
+              <w:widowControl w:val="0"/>
+              <w:spacing w:line="240" w:lineRule="atLeast"/>
+              <w:rPr>
+                <w:b/>
+                <w:bCs/>
+              </w:rPr>
+            </w:pPr>
+            <w:r>
+              <w:rPr>
+                <w:sz w:val="28"/>
+                <w:szCs w:val="28"/>
+              </w:rPr>
+              <w:br w:type="page"/>
+            </w:r>
+          </w:p>
+          <w:p>
+            <w:pPr>
+              <w:widowControl w:val="0"/>
+              <w:spacing w:line="240" w:lineRule="atLeast"/>
+              <w:ind w:firstLine="709"/>
+              <w:jc w:val="center"/>
+              <w:rPr>
+                <w:caps/>
+              </w:rPr>
+            </w:pPr>
+          </w:p>
+        </w:tc>
+        <w:tc>
+          <w:tcPr>
+            <w:tcW w:w="3166" w:type="dxa"/>
+          </w:tcPr>
+          <w:p>
+            <w:pPr>
+              <w:widowControl w:val="0"/>
+              <w:spacing w:line="240" w:lineRule="atLeast"/>
+              <w:ind w:firstLine="709"/>
+              <w:jc w:val="center"/>
+              <w:rPr>
+                <w:noProof/>
+              </w:rPr>
+            </w:pPr>
+          </w:p>
+          <w:p>
+            <w:pPr>
+              <w:widowControl w:val="0"/>
+              <w:spacing w:line="240" w:lineRule="atLeast"/>
+              <w:ind w:firstLine="709"/>
+              <w:jc w:val="center"/>
+            </w:pPr>
+            <w:r>
+              <w:rPr>
+                <w:noProof/>
+              </w:rPr>
+              <w:drawing>
+                <wp:inline distT="0" distB="0" distL="0" distR="0" wp14:anchorId="2D656B90" wp14:editId="26DC3A1F">
+                  <wp:extent cx="883920" cy="1005840"/>
+                  <wp:effectExtent l="0" t="0" r="0" b="3810"/>
+                  <wp:docPr id="4" name="Рисунок 4"/>
+                  <wp:cNvGraphicFramePr>
+                    <a:graphicFrameLocks xmlns:a="http://schemas.openxmlformats.org/drawingml/2006/main" noChangeAspect="1"/>
+                  </wp:cNvGraphicFramePr>
+                  <a:graphic xmlns:a="http://schemas.openxmlformats.org/drawingml/2006/main">
+                    <a:graphicData uri="http://schemas.openxmlformats.org/drawingml/2006/picture">
+                      <pic:pic xmlns:pic="http://schemas.openxmlformats.org/drawingml/2006/picture">
+                        <pic:nvPicPr>
+                          <pic:cNvPr id="0" name="Рисунок 1"/>
+                          <pic:cNvPicPr>
+                            <a:picLocks noChangeAspect="1" noChangeArrowheads="1"/>
+                          </pic:cNvPicPr>
+                        </pic:nvPicPr>
+                        <pic:blipFill>
+                          <a:blip r:embed="rId8" cstate="print">
+                            <a:extLst>
+                              <a:ext uri="{28A0092B-C50C-407E-A947-70E740481C1C}">
+                                <a14:useLocalDpi xmlns:a14="http://schemas.microsoft.com/office/drawing/2010/main" val="0"/>
+                              </a:ext>
+                            </a:extLst>
+                          </a:blip>
+                          <a:srcRect/>
+                          <a:stretch>
+                            <a:fillRect/>
+                          </a:stretch>
+                        </pic:blipFill>
+                        <pic:spPr bwMode="auto">
+                          <a:xfrm>
+                            <a:off x="0" y="0"/>
+                            <a:ext cx="883920" cy="1005840"/>
+                          </a:xfrm>
+                          <a:prstGeom prst="rect">
+                            <a:avLst/>
+                          </a:prstGeom>
+                          <a:noFill/>
+                          <a:ln>
+                            <a:noFill/>
+                          </a:ln>
+                        </pic:spPr>
+                      </pic:pic>
+                    </a:graphicData>
+                  </a:graphic>
+                </wp:inline>
+              </w:drawing>
+            </w:r>
+          </w:p>
+        </w:tc>
+        <w:tc>
+          <w:tcPr>
+            <w:tcW w:w="3591" w:type="dxa"/>
+          </w:tcPr>
+          <w:p>
+            <w:pPr>
+              <w:widowControl w:val="0"/>
+              <w:spacing w:line="240" w:lineRule="atLeast"/>
+              <w:ind w:firstLine="709"/>
+              <w:jc w:val="center"/>
+              <w:rPr>
+                <w:caps/>
+              </w:rPr>
+            </w:pPr>
+          </w:p>
+        </w:tc>
+      </w:tr>
+      <w:tr>
+        <w:trPr>
+          <w:cantSplit/>
+          <w:trHeight w:val="184"/>
+        </w:trPr>
+        <w:tc>
+          <w:tcPr>
+            <w:tcW w:w="9356" w:type="dxa"/>
+            <w:gridSpan w:val="3"/>
+            <w:vAlign w:val="center"/>
+          </w:tcPr>
+          <w:p>
+            <w:pPr>
+              <w:widowControl w:val="0"/>
+              <w:spacing w:line="160" w:lineRule="exact"/>
+              <w:ind w:firstLine="709"/>
+              <w:jc w:val="center"/>
+              <w:rPr>
+                <w:caps/>
+              </w:rPr>
+            </w:pPr>
+          </w:p>
+          <w:p>
+            <w:pPr>
+              <w:widowControl w:val="0"/>
+              <w:spacing w:line="240" w:lineRule="atLeast"/>
+              <w:ind w:firstLine="709"/>
+              <w:jc w:val="center"/>
+              <w:rPr>
+                <w:caps/>
+              </w:rPr>
+            </w:pPr>
+            <w:r>
+              <w:rPr>
+                <w:caps/>
+              </w:rPr>
+              <w:t>МИНОБРНАУКИ РОССИИ</w:t>
+            </w:r>
+          </w:p>
+          <w:p>
+            <w:pPr>
+              <w:widowControl w:val="0"/>
+              <w:spacing w:line="140" w:lineRule="exact"/>
+              <w:ind w:firstLine="709"/>
+              <w:jc w:val="center"/>
+              <w:rPr>
+                <w:caps/>
+              </w:rPr>
+            </w:pPr>
+          </w:p>
+        </w:tc>
+      </w:tr>
+      <w:tr>
+        <w:trPr>
+          <w:cantSplit/>
+          <w:trHeight w:val="18"/>
+        </w:trPr>
+        <w:tc>
+          <w:tcPr>
+            <w:tcW w:w="9356" w:type="dxa"/>
+            <w:gridSpan w:val="3"/>
+          </w:tcPr>
+          <w:p>
+            <w:pPr>
+              <w:widowControl w:val="0"/>
+              <w:spacing w:line="240" w:lineRule="exact"/>
+              <w:ind w:firstLine="709"/>
+              <w:jc w:val="center"/>
+            </w:pPr>
+            <w:r>
+              <w:t>Федеральное государственное бюджетное образовательное учреждение</w:t>
+            </w:r>
+          </w:p>
+          <w:p>
+            <w:pPr>
+              <w:widowControl w:val="0"/>
+              <w:spacing w:line="240" w:lineRule="exact"/>
+              <w:ind w:firstLine="709"/>
+              <w:jc w:val="center"/>
+            </w:pPr>
+            <w:r>
+              <w:t>высшего образования</w:t>
+            </w:r>
+          </w:p>
+          <w:p>
+            <w:pPr>
+              <w:widowControl w:val="0"/>
+              <w:spacing w:line="240" w:lineRule="exact"/>
+              <w:ind w:firstLine="709"/>
+              <w:jc w:val="center"/>
+              <w:rPr>
+                <w:b/>
+              </w:rPr>
+            </w:pPr>
+            <w:r>
+              <w:rPr>
+                <w:b/>
+              </w:rPr>
+              <w:t>«МИРЭА – Российский технологический университет»</w:t>
+            </w:r>
+          </w:p>
+          <w:p>
+            <w:pPr>
+              <w:widowControl w:val="0"/>
+              <w:spacing w:line="360" w:lineRule="auto"/>
+              <w:ind w:firstLine="709"/>
+              <w:jc w:val="center"/>
+              <w:rPr>
+                <w:rFonts w:eastAsia="Calibri"/>
+                <w:b/>
+              </w:rPr>
+            </w:pPr>
+            <w:bookmarkStart w:id="0" w:name="_Toc515529301"/>
+            <w:bookmarkStart w:id="1" w:name="_Toc515533522"/>
+            <w:bookmarkStart w:id="2" w:name="_Toc515541427"/>
+            <w:bookmarkStart w:id="3" w:name="_Toc515547227"/>
+            <w:bookmarkStart w:id="4" w:name="_Toc515721129"/>
+            <w:bookmarkStart w:id="5" w:name="_Toc515721286"/>
+            <w:bookmarkStart w:id="6" w:name="_Toc516321496"/>
+            <w:bookmarkStart w:id="7" w:name="_Toc516321541"/>
+            <w:bookmarkStart w:id="8" w:name="_Toc516318392"/>
+            <w:bookmarkStart w:id="9" w:name="_Toc516324462"/>
+            <w:bookmarkStart w:id="10" w:name="_Toc516412924"/>
+            <w:bookmarkStart w:id="11" w:name="_Toc516412996"/>
+            <w:bookmarkStart w:id="12" w:name="_Toc517814073"/>
+            <w:bookmarkStart w:id="13" w:name="_Toc517814245"/>
+            <w:bookmarkStart w:id="14" w:name="_Toc517814677"/>
+            <w:bookmarkStart w:id="15" w:name="_Toc517817451"/>
+            <w:bookmarkStart w:id="16" w:name="_Toc517817787"/>
+            <w:r>
+              <w:rPr>
+                <w:rFonts w:eastAsia="Calibri"/>
+                <w:b/>
+              </w:rPr>
+              <w:t>РТУ МИРЭА</w:t>
+            </w:r>
+            <w:bookmarkEnd w:id="0"/>
+            <w:bookmarkEnd w:id="1"/>
+            <w:bookmarkEnd w:id="2"/>
+            <w:bookmarkEnd w:id="3"/>
+            <w:bookmarkEnd w:id="4"/>
+            <w:bookmarkEnd w:id="5"/>
+            <w:bookmarkEnd w:id="6"/>
+            <w:bookmarkEnd w:id="7"/>
+            <w:bookmarkEnd w:id="8"/>
+            <w:bookmarkEnd w:id="9"/>
+            <w:bookmarkEnd w:id="10"/>
+            <w:bookmarkEnd w:id="11"/>
+            <w:bookmarkEnd w:id="12"/>
+            <w:bookmarkEnd w:id="13"/>
+            <w:bookmarkEnd w:id="14"/>
+            <w:bookmarkEnd w:id="15"/>
+            <w:bookmarkEnd w:id="16"/>
+          </w:p>
+        </w:tc>
+      </w:tr>
+      <w:tr>
+        <w:tblPrEx>
+          <w:tblBorders>
+            <w:bottom w:val="single" w:sz="8" w:space="0" w:color="auto"/>
+          </w:tblBorders>
+          <w:tblCellMar>
+            <w:left w:w="108" w:type="dxa"/>
+            <w:right w:w="108" w:type="dxa"/>
+          </w:tblCellMar>
+          <w:tblLook w:val="04A0" w:firstRow="1" w:lastRow="0" w:firstColumn="1" w:lastColumn="0" w:noHBand="0" w:noVBand="1"/>
+        </w:tblPrEx>
+        <w:tc>
+          <w:tcPr>
+            <w:tcW w:w="9356" w:type="dxa"/>
+            <w:gridSpan w:val="3"/>
+            <w:tcBorders>
+              <w:top w:val="single" w:sz="12" w:space="0" w:color="auto"/>
+            </w:tcBorders>
+          </w:tcPr>
+          <w:p>
+            <w:pPr>
+              <w:widowControl w:val="0"/>
+              <w:ind w:firstLine="709"/>
+              <w:jc w:val="center"/>
+              <w:rPr>
+                <w:noProof/>
+              </w:rPr>
+            </w:pPr>
+            <w:r>
+              <w:t>Институт искусственного интеллекта</w:t>
+            </w:r>
+          </w:p>
+        </w:tc>
+      </w:tr>
+      <w:tr>
+        <w:tblPrEx>
+          <w:tblBorders>
+            <w:bottom w:val="single" w:sz="8" w:space="0" w:color="auto"/>
+          </w:tblBorders>
+          <w:tblCellMar>
+            <w:left w:w="108" w:type="dxa"/>
+            <w:right w:w="108" w:type="dxa"/>
+          </w:tblCellMar>
+          <w:tblLook w:val="04A0" w:firstRow="1" w:lastRow="0" w:firstColumn="1" w:lastColumn="0" w:noHBand="0" w:noVBand="1"/>
+        </w:tblPrEx>
+        <w:tc>
+          <w:tcPr>
+            <w:tcW w:w="9356" w:type="dxa"/>
+            <w:gridSpan w:val="3"/>
+            <w:tcBorders>
+              <w:bottom w:val="single" w:sz="8" w:space="0" w:color="auto"/>
+            </w:tcBorders>
+          </w:tcPr>
+          <w:p>
+            <w:pPr>
+              <w:widowControl w:val="0"/>
+              <w:ind w:firstLine="709"/>
+              <w:jc w:val="center"/>
+            </w:pPr>
+            <w:r>
+              <w:t>Базовая кафедра №536 –</w:t>
+            </w:r>
+          </w:p>
+          <w:p>
+            <w:pPr>
+              <w:widowControl w:val="0"/>
+              <w:ind w:firstLine="709"/>
+              <w:jc w:val="center"/>
+              <w:rPr>
+                <w:noProof/>
+              </w:rPr>
+            </w:pPr>
+            <w:r>
+              <w:t>программного обеспечения систем радиоэлектронной аппаратуры</w:t>
+            </w:r>
+          </w:p>
+        </w:tc>
+      </w:tr>
+    </w:tbl>
+    <w:p/>
+    <w:p/>
+    <w:p/>
+    <w:p/>
+    <w:p>
+      <w:pPr>
+        <w:jc w:val="center"/>
+        <w:rPr>
+          <w:sz w:val="32"/>
+          <w:szCs w:val="32"/>
+        </w:rPr>
+      </w:pPr>
+      <w:r>
+        <w:rPr>
+          <w:sz w:val="32"/>
+          <w:szCs w:val="32"/>
+        </w:rPr>
+        <w:t>КУРСОВАЯ РАБОТА</w:t>
+      </w:r>
+    </w:p>
+    <w:p>
+      <w:pPr>
+        <w:jc w:val="center"/>
+        <w:rPr>
+          <w:sz w:val="32"/>
+          <w:szCs w:val="32"/>
+        </w:rPr>
+      </w:pPr>
+    </w:p>
+    <w:p>
+      <w:pPr>
+        <w:jc w:val="center"/>
+        <w:rPr>
+          <w:sz w:val="32"/>
+          <w:szCs w:val="32"/>
+        </w:rPr>
+      </w:pPr>
+      <w:r>
+        <w:rPr>
+          <w:sz w:val="32"/>
+          <w:szCs w:val="32"/>
+        </w:rPr>
+        <w:t xml:space="preserve">по дисциплине «Методы и стандарты программирования» </w:t>
+      </w:r>
+    </w:p>
+    <w:p>
+      <w:pPr>
+        <w:rPr>
+          <w:sz w:val="32"/>
+          <w:szCs w:val="32"/>
+        </w:rPr>
+      </w:pPr>
+    </w:p>
+    <w:p>
+      <w:pPr>
+        <w:rPr>
+          <w:sz w:val="32"/>
+          <w:szCs w:val="32"/>
+        </w:rPr>
+      </w:pPr>
+    </w:p>
+    <w:p>
+      <w:pPr>
+        <w:jc w:val="center"/>
+        <w:rPr>
+          <w:sz w:val="32"/>
+          <w:szCs w:val="32"/>
+        </w:rPr>
+      </w:pPr>
+      <w:r>
+        <w:rPr>
+          <w:sz w:val="32"/>
+          <w:szCs w:val="32"/>
+        </w:rPr>
+        <w:t xml:space="preserve">на тему: «Создание компьютерной игры </w:t>
+      </w:r>
+      <w:r>
+        <w:rPr>
+          <w:sz w:val="32"/>
+          <w:szCs w:val="32"/>
+        </w:rPr>
+        <w:t>F</w:t>
+      </w:r>
+      <w:proofErr w:type="spellStart"/>
+      <w:r>
+        <w:rPr>
+          <w:sz w:val="32"/>
+          <w:szCs w:val="32"/>
+          <w:lang w:val="en-US"/>
+        </w:rPr>
+        <w:t>antom</w:t>
+      </w:r>
+      <w:proofErr w:type="spellEnd"/>
+      <w:r>
+        <w:rPr>
+          <w:sz w:val="32"/>
+          <w:szCs w:val="32"/>
+        </w:rPr>
+        <w:t>»</w:t>
+      </w:r>
+    </w:p>
+    <w:p>
+      <w:pPr>
+        <w:rPr>
+          <w:sz w:val="32"/>
+          <w:szCs w:val="32"/>
+        </w:rPr>
+      </w:pPr>
+    </w:p>
+    <w:p>
+      <w:pPr>
+        <w:rPr>
+          <w:sz w:val="32"/>
+          <w:szCs w:val="32"/>
+        </w:rPr>
+      </w:pPr>
+    </w:p>
+    <w:p>
+      <w:pPr>
+        <w:rPr>
+          <w:sz w:val="32"/>
+          <w:szCs w:val="32"/>
+        </w:rPr>
+      </w:pPr>
+    </w:p>
+    <w:tbl>
+      <w:tblPr>
+        <w:tblW w:w="9464" w:type="dxa"/>
+        <w:tblInd w:w="-34" w:type="dxa"/>
+        <w:tblLayout w:type="fixed"/>
+        <w:tblLook w:val="04A0" w:firstRow="1" w:lastRow="0" w:firstColumn="1" w:lastColumn="0" w:noHBand="0" w:noVBand="1"/>
+      </w:tblPr>
+      <w:tblGrid>
+        <w:gridCol w:w="1809"/>
+        <w:gridCol w:w="1843"/>
+        <w:gridCol w:w="3686"/>
+        <w:gridCol w:w="2126"/>
+      </w:tblGrid>
+      <w:tr>
+        <w:trPr>
+          <w:trHeight w:val="369"/>
+        </w:trPr>
+        <w:tc>
+          <w:tcPr>
+            <w:tcW w:w="1809" w:type="dxa"/>
+            <w:vAlign w:val="bottom"/>
+          </w:tcPr>
+          <w:p>
+            <w:pPr>
+              <w:widowControl w:val="0"/>
+              <w:jc w:val="both"/>
+            </w:pPr>
+            <w:r>
+              <w:t>Обучающийся</w:t>
+            </w:r>
+          </w:p>
+        </w:tc>
+        <w:tc>
+          <w:tcPr>
+            <w:tcW w:w="1843" w:type="dxa"/>
+            <w:vAlign w:val="bottom"/>
+          </w:tcPr>
+          <w:p>
+            <w:pPr>
+              <w:widowControl w:val="0"/>
+              <w:spacing w:line="256" w:lineRule="auto"/>
+              <w:jc w:val="both"/>
+              <w:rPr>
+                <w:lang w:val="en-US"/>
+              </w:rPr>
+            </w:pPr>
+            <w:r>
+              <w:rPr>
+                <w:lang w:val="en-US"/>
+              </w:rPr>
+              <w:t>_____________</w:t>
+            </w:r>
+          </w:p>
+        </w:tc>
+        <w:tc>
+          <w:tcPr>
+            <w:tcW w:w="5812" w:type="dxa"/>
+            <w:gridSpan w:val="2"/>
+            <w:vAlign w:val="bottom"/>
+          </w:tcPr>
+          <w:p>
+            <w:pPr>
+              <w:widowControl w:val="0"/>
+              <w:spacing w:line="256" w:lineRule="auto"/>
+              <w:ind w:right="-141"/>
+              <w:rPr>
+                <w:u w:val="single"/>
+              </w:rPr>
+            </w:pPr>
+            <w:r>
+              <w:t xml:space="preserve">                      </w:t>
+            </w:r>
+            <w:r>
+              <w:rPr>
+                <w:u w:val="single"/>
+              </w:rPr>
+              <w:t>Димитриев Егор Александрович</w:t>
+            </w:r>
+          </w:p>
+        </w:tc>
+      </w:tr>
+      <w:tr>
+        <w:trPr>
+          <w:trHeight w:hRule="exact" w:val="231"/>
+        </w:trPr>
+        <w:tc>
+          <w:tcPr>
+            <w:tcW w:w="1809" w:type="dxa"/>
+            <w:vAlign w:val="bottom"/>
+          </w:tcPr>
+          <w:p>
+            <w:pPr>
+              <w:widowControl w:val="0"/>
+              <w:ind w:firstLine="709"/>
+              <w:jc w:val="both"/>
+            </w:pPr>
+          </w:p>
+        </w:tc>
+        <w:tc>
+          <w:tcPr>
+            <w:tcW w:w="1843" w:type="dxa"/>
+          </w:tcPr>
+          <w:p>
+            <w:pPr>
+              <w:widowControl w:val="0"/>
+              <w:spacing w:line="256" w:lineRule="auto"/>
+              <w:ind w:hanging="74"/>
+              <w:jc w:val="center"/>
+              <w:rPr>
+                <w:i/>
+              </w:rPr>
+            </w:pPr>
+            <w:r>
+              <w:rPr>
+                <w:i/>
+              </w:rPr>
+              <w:t>Подпись</w:t>
+            </w:r>
+          </w:p>
+        </w:tc>
+        <w:tc>
+          <w:tcPr>
+            <w:tcW w:w="5812" w:type="dxa"/>
+            <w:gridSpan w:val="2"/>
+          </w:tcPr>
+          <w:p>
+            <w:pPr>
+              <w:widowControl w:val="0"/>
+              <w:spacing w:line="256" w:lineRule="auto"/>
+              <w:jc w:val="center"/>
+              <w:rPr>
+                <w:i/>
+              </w:rPr>
+            </w:pPr>
+            <w:r>
+              <w:rPr>
+                <w:i/>
+              </w:rPr>
+              <w:t>Фамилия Имя Отчество</w:t>
+            </w:r>
+          </w:p>
+        </w:tc>
+      </w:tr>
+      <w:tr>
+        <w:trPr>
+          <w:trHeight w:val="369"/>
+        </w:trPr>
+        <w:tc>
+          <w:tcPr>
+            <w:tcW w:w="1809" w:type="dxa"/>
+            <w:vAlign w:val="bottom"/>
+          </w:tcPr>
+          <w:p>
+            <w:pPr>
+              <w:widowControl w:val="0"/>
+              <w:jc w:val="both"/>
+            </w:pPr>
+          </w:p>
+          <w:p>
+            <w:pPr>
+              <w:widowControl w:val="0"/>
+              <w:jc w:val="both"/>
+            </w:pPr>
+          </w:p>
+          <w:p>
+            <w:pPr>
+              <w:widowControl w:val="0"/>
+              <w:jc w:val="both"/>
+            </w:pPr>
+            <w:r>
+              <w:t>Шифр</w:t>
+            </w:r>
+          </w:p>
+        </w:tc>
+        <w:tc>
+          <w:tcPr>
+            <w:tcW w:w="1843" w:type="dxa"/>
+            <w:vAlign w:val="bottom"/>
+          </w:tcPr>
+          <w:p>
+            <w:pPr>
+              <w:widowControl w:val="0"/>
+            </w:pPr>
+          </w:p>
+        </w:tc>
+        <w:tc>
+          <w:tcPr>
+            <w:tcW w:w="3686" w:type="dxa"/>
+            <w:vAlign w:val="bottom"/>
+          </w:tcPr>
+          <w:p>
+            <w:pPr>
+              <w:widowControl w:val="0"/>
+              <w:jc w:val="both"/>
+            </w:pPr>
+            <w:r>
+              <w:t xml:space="preserve">                  23К</w:t>
+            </w:r>
+            <w:r>
+              <w:t>0021</w:t>
+            </w:r>
+          </w:p>
+        </w:tc>
+        <w:tc>
+          <w:tcPr>
+            <w:tcW w:w="2126" w:type="dxa"/>
+            <w:vAlign w:val="bottom"/>
+          </w:tcPr>
+          <w:p>
+            <w:pPr>
+              <w:widowControl w:val="0"/>
+              <w:jc w:val="both"/>
+              <w:rPr>
+                <w:b/>
+              </w:rPr>
+            </w:pPr>
+          </w:p>
+        </w:tc>
+      </w:tr>
+      <w:tr>
+        <w:trPr>
+          <w:trHeight w:val="369"/>
+        </w:trPr>
+        <w:tc>
+          <w:tcPr>
+            <w:tcW w:w="1809" w:type="dxa"/>
+            <w:vAlign w:val="bottom"/>
+          </w:tcPr>
+          <w:p>
+            <w:pPr>
+              <w:widowControl w:val="0"/>
+              <w:ind w:hanging="8"/>
+              <w:jc w:val="both"/>
+            </w:pPr>
+          </w:p>
+          <w:p>
+            <w:pPr>
+              <w:widowControl w:val="0"/>
+              <w:ind w:hanging="8"/>
+              <w:jc w:val="both"/>
+            </w:pPr>
+            <w:r>
+              <w:t>Группа</w:t>
+            </w:r>
+          </w:p>
+        </w:tc>
+        <w:tc>
+          <w:tcPr>
+            <w:tcW w:w="1843" w:type="dxa"/>
+            <w:vAlign w:val="bottom"/>
+          </w:tcPr>
+          <w:p>
+            <w:pPr>
+              <w:widowControl w:val="0"/>
+              <w:rPr>
+                <w:lang w:val="en-US"/>
+              </w:rPr>
+            </w:pPr>
+          </w:p>
+        </w:tc>
+        <w:tc>
+          <w:tcPr>
+            <w:tcW w:w="3686" w:type="dxa"/>
+            <w:vAlign w:val="bottom"/>
+          </w:tcPr>
+          <w:p>
+            <w:pPr>
+              <w:widowControl w:val="0"/>
+            </w:pPr>
+            <w:r>
+              <w:t xml:space="preserve">                  КМБО-0</w:t>
+            </w:r>
+            <w:r>
+              <w:t>2</w:t>
+            </w:r>
+            <w:r>
+              <w:t>-23</w:t>
+            </w:r>
+          </w:p>
+        </w:tc>
+        <w:tc>
+          <w:tcPr>
+            <w:tcW w:w="2126" w:type="dxa"/>
+            <w:vAlign w:val="bottom"/>
+          </w:tcPr>
+          <w:p>
+            <w:pPr>
+              <w:widowControl w:val="0"/>
+              <w:jc w:val="both"/>
+              <w:rPr>
+                <w:b/>
+              </w:rPr>
+            </w:pPr>
+          </w:p>
+        </w:tc>
+      </w:tr>
+      <w:tr>
+        <w:trPr>
+          <w:trHeight w:hRule="exact" w:val="227"/>
+        </w:trPr>
+        <w:tc>
+          <w:tcPr>
+            <w:tcW w:w="1809" w:type="dxa"/>
+            <w:vAlign w:val="bottom"/>
+          </w:tcPr>
+          <w:p>
+            <w:pPr>
+              <w:widowControl w:val="0"/>
+              <w:ind w:firstLine="34"/>
+              <w:jc w:val="both"/>
+            </w:pPr>
+          </w:p>
+        </w:tc>
+        <w:tc>
+          <w:tcPr>
+            <w:tcW w:w="1843" w:type="dxa"/>
+            <w:vAlign w:val="bottom"/>
+          </w:tcPr>
+          <w:p>
+            <w:pPr>
+              <w:widowControl w:val="0"/>
+              <w:ind w:firstLine="709"/>
+              <w:jc w:val="both"/>
+            </w:pPr>
+          </w:p>
+        </w:tc>
+        <w:tc>
+          <w:tcPr>
+            <w:tcW w:w="3686" w:type="dxa"/>
+            <w:vAlign w:val="bottom"/>
+          </w:tcPr>
+          <w:p>
+            <w:pPr>
+              <w:widowControl w:val="0"/>
+              <w:ind w:firstLine="709"/>
+              <w:jc w:val="both"/>
+            </w:pPr>
+          </w:p>
+        </w:tc>
+        <w:tc>
+          <w:tcPr>
+            <w:tcW w:w="2126" w:type="dxa"/>
+            <w:vAlign w:val="bottom"/>
+          </w:tcPr>
+          <w:p>
+            <w:pPr>
+              <w:widowControl w:val="0"/>
+              <w:ind w:firstLine="709"/>
+              <w:jc w:val="both"/>
+              <w:rPr>
+                <w:b/>
+              </w:rPr>
+            </w:pPr>
+          </w:p>
+        </w:tc>
+      </w:tr>
+      <w:tr>
+        <w:trPr>
+          <w:trHeight w:val="635"/>
+        </w:trPr>
+        <w:tc>
+          <w:tcPr>
+            <w:tcW w:w="1809" w:type="dxa"/>
+            <w:vAlign w:val="bottom"/>
+          </w:tcPr>
+          <w:p>
+            <w:pPr>
+              <w:widowControl w:val="0"/>
+              <w:jc w:val="both"/>
+            </w:pPr>
+            <w:r>
+              <w:t>Руководитель</w:t>
+            </w:r>
+          </w:p>
+          <w:p>
+            <w:pPr>
+              <w:widowControl w:val="0"/>
+              <w:ind w:hanging="8"/>
+              <w:jc w:val="both"/>
+            </w:pPr>
+            <w:r>
+              <w:t>работы</w:t>
+            </w:r>
+          </w:p>
+        </w:tc>
+        <w:tc>
+          <w:tcPr>
+            <w:tcW w:w="1843" w:type="dxa"/>
+            <w:vAlign w:val="bottom"/>
+          </w:tcPr>
+          <w:p>
+            <w:pPr>
+              <w:widowControl w:val="0"/>
+              <w:spacing w:line="256" w:lineRule="auto"/>
+              <w:jc w:val="both"/>
+            </w:pPr>
+            <w:r>
+              <w:t>_____________</w:t>
+            </w:r>
+          </w:p>
+        </w:tc>
+        <w:tc>
+          <w:tcPr>
+            <w:tcW w:w="5812" w:type="dxa"/>
+            <w:gridSpan w:val="2"/>
+            <w:vAlign w:val="bottom"/>
+          </w:tcPr>
+          <w:p>
+            <w:pPr>
+              <w:widowControl w:val="0"/>
+              <w:spacing w:line="256" w:lineRule="auto"/>
+              <w:ind w:right="-141"/>
+              <w:rPr>
+                <w:iCs/>
+                <w:u w:val="single"/>
+              </w:rPr>
+            </w:pPr>
+            <w:r>
+              <w:rPr>
+                <w:iCs/>
+              </w:rPr>
+              <w:t xml:space="preserve">                        </w:t>
+            </w:r>
+            <w:r>
+              <w:rPr>
+                <w:iCs/>
+                <w:u w:val="single"/>
+              </w:rPr>
+              <w:t>Черноусов Игорь Дмитриевич</w:t>
+            </w:r>
+          </w:p>
+        </w:tc>
+      </w:tr>
+      <w:tr>
+        <w:trPr>
+          <w:trHeight w:hRule="exact" w:val="513"/>
+        </w:trPr>
+        <w:tc>
+          <w:tcPr>
+            <w:tcW w:w="1809" w:type="dxa"/>
+            <w:vAlign w:val="bottom"/>
+          </w:tcPr>
+          <w:p>
+            <w:pPr>
+              <w:widowControl w:val="0"/>
+              <w:ind w:firstLine="709"/>
+              <w:jc w:val="both"/>
+            </w:pPr>
+          </w:p>
+        </w:tc>
+        <w:tc>
+          <w:tcPr>
+            <w:tcW w:w="1843" w:type="dxa"/>
+          </w:tcPr>
+          <w:p>
+            <w:pPr>
+              <w:widowControl w:val="0"/>
+              <w:spacing w:line="256" w:lineRule="auto"/>
+              <w:ind w:hanging="74"/>
+              <w:jc w:val="center"/>
+              <w:rPr>
+                <w:i/>
+              </w:rPr>
+            </w:pPr>
+            <w:r>
+              <w:rPr>
+                <w:i/>
+              </w:rPr>
+              <w:t>Подпись</w:t>
+            </w:r>
+          </w:p>
+        </w:tc>
+        <w:tc>
+          <w:tcPr>
+            <w:tcW w:w="5812" w:type="dxa"/>
+            <w:gridSpan w:val="2"/>
+          </w:tcPr>
+          <w:p>
+            <w:pPr>
+              <w:widowControl w:val="0"/>
+              <w:spacing w:line="256" w:lineRule="auto"/>
+              <w:jc w:val="center"/>
+              <w:rPr>
+                <w:i/>
+              </w:rPr>
+            </w:pPr>
+            <w:r>
+              <w:rPr>
+                <w:i/>
+              </w:rPr>
+              <w:t>Фамилия Имя Отчество</w:t>
+            </w:r>
+          </w:p>
+        </w:tc>
+      </w:tr>
+    </w:tbl>
+    <w:p>
+      <w:pPr>
+        <w:rPr>
+          <w:sz w:val="32"/>
+          <w:szCs w:val="32"/>
+        </w:rPr>
+      </w:pPr>
+    </w:p>
+    <w:p>
+      <w:pPr>
+        <w:rPr>
+          <w:sz w:val="32"/>
+          <w:szCs w:val="32"/>
+        </w:rPr>
+      </w:pPr>
+    </w:p>
+    <w:p>
+      <w:pPr>
+        <w:rPr>
+          <w:sz w:val="32"/>
+          <w:szCs w:val="32"/>
+        </w:rPr>
+      </w:pPr>
+    </w:p>
+    <w:p>
+      <w:pPr>
+        <w:rPr>
+          <w:sz w:val="32"/>
+          <w:szCs w:val="32"/>
+        </w:rPr>
+      </w:pPr>
+    </w:p>
+    <w:p>
+      <w:pPr>
+        <w:jc w:val="center"/>
+      </w:pPr>
+      <w:r>
+        <w:t>Москва 2024</w:t>
+      </w:r>
+    </w:p>
+    <w:bookmarkStart w:id="17" w:name="_Toc183872399" w:displacedByCustomXml="next"/>
+    <w:bookmarkStart w:id="18" w:name="_Toc183872054" w:displacedByCustomXml="next"/>
+    <w:bookmarkStart w:id="19" w:name="_Toc183872004" w:displacedByCustomXml="next"/>
+    <w:bookmarkStart w:id="20" w:name="_Toc183871623" w:displacedByCustomXml="next"/>
     <w:sdt>
       <w:sdtPr>
         <w:rPr>
@@ -130,23 +1126,23 @@
           </w:pPr>
           <w:r>
             <w:rPr>
-              <w:iCs w:val="0"/>
+              <w:bCs w:val="0"/>
             </w:rPr>
             <w:fldChar w:fldCharType="begin"/>
           </w:r>
           <w:r>
             <w:rPr>
-              <w:iCs w:val="0"/>
+              <w:bCs w:val="0"/>
             </w:rPr>
             <w:instrText xml:space="preserve"> TOC \o "1-3" \h \z \u </w:instrText>
           </w:r>
           <w:r>
             <w:rPr>
-              <w:iCs w:val="0"/>
+              <w:bCs w:val="0"/>
             </w:rPr>
             <w:fldChar w:fldCharType="separate"/>
           </w:r>
-          <w:hyperlink w:anchor="_Toc185763275" w:history="1">
+          <w:hyperlink w:anchor="_Toc187264929" w:history="1">
             <w:r>
               <w:rPr>
                 <w:rStyle w:val="aa"/>
@@ -174,229 +1170,7 @@
                 <w:noProof/>
                 <w:webHidden/>
               </w:rPr>
-              <w:instrText xml:space="preserve"> PAGEREF _Toc185763275 \h </w:instrText>
-            </w:r>
-            <w:r>
-              <w:rPr>
-                <w:noProof/>
-                <w:webHidden/>
-              </w:rPr>
-            </w:r>
-            <w:r>
-              <w:rPr>
-                <w:noProof/>
-                <w:webHidden/>
-              </w:rPr>
-              <w:fldChar w:fldCharType="separate"/>
-            </w:r>
-            <w:r>
-              <w:rPr>
-                <w:noProof/>
-                <w:webHidden/>
-              </w:rPr>
-              <w:t>2</w:t>
-            </w:r>
-            <w:r>
-              <w:rPr>
-                <w:noProof/>
-                <w:webHidden/>
-              </w:rPr>
-              <w:fldChar w:fldCharType="end"/>
-            </w:r>
-          </w:hyperlink>
-        </w:p>
-        <w:p>
-          <w:pPr>
-            <w:pStyle w:val="12"/>
-            <w:tabs>
-              <w:tab w:val="right" w:leader="dot" w:pos="9345"/>
-            </w:tabs>
-            <w:rPr>
-              <w:rFonts w:asciiTheme="minorHAnsi" w:eastAsiaTheme="minorEastAsia" w:hAnsiTheme="minorHAnsi" w:cstheme="minorBidi"/>
-              <w:bCs w:val="0"/>
-              <w:iCs w:val="0"/>
-              <w:noProof/>
-              <w:sz w:val="24"/>
-              <w:lang w:eastAsia="ru-RU"/>
-            </w:rPr>
-          </w:pPr>
-          <w:hyperlink w:anchor="_Toc185763276" w:history="1">
-            <w:r>
-              <w:rPr>
-                <w:rStyle w:val="aa"/>
-                <w:rFonts w:cs="Times New Roman"/>
-                <w:noProof/>
-              </w:rPr>
-              <w:t>1 ТЕХНИЧЕСКОЕ ЗАДАНИЕ</w:t>
-            </w:r>
-            <w:r>
-              <w:rPr>
-                <w:noProof/>
-                <w:webHidden/>
-              </w:rPr>
-              <w:tab/>
-            </w:r>
-            <w:r>
-              <w:rPr>
-                <w:noProof/>
-                <w:webHidden/>
-              </w:rPr>
-              <w:fldChar w:fldCharType="begin"/>
-            </w:r>
-            <w:r>
-              <w:rPr>
-                <w:noProof/>
-                <w:webHidden/>
-              </w:rPr>
-              <w:instrText xml:space="preserve"> PAGEREF _Toc185763276 \h </w:instrText>
-            </w:r>
-            <w:r>
-              <w:rPr>
-                <w:noProof/>
-                <w:webHidden/>
-              </w:rPr>
-            </w:r>
-            <w:r>
-              <w:rPr>
-                <w:noProof/>
-                <w:webHidden/>
-              </w:rPr>
-              <w:fldChar w:fldCharType="separate"/>
-            </w:r>
-            <w:r>
-              <w:rPr>
-                <w:noProof/>
-                <w:webHidden/>
-              </w:rPr>
-              <w:t>3</w:t>
-            </w:r>
-            <w:r>
-              <w:rPr>
-                <w:noProof/>
-                <w:webHidden/>
-              </w:rPr>
-              <w:fldChar w:fldCharType="end"/>
-            </w:r>
-          </w:hyperlink>
-        </w:p>
-        <w:p>
-          <w:pPr>
-            <w:pStyle w:val="21"/>
-            <w:tabs>
-              <w:tab w:val="right" w:leader="dot" w:pos="9345"/>
-            </w:tabs>
-            <w:rPr>
-              <w:rFonts w:asciiTheme="minorHAnsi" w:eastAsiaTheme="minorEastAsia" w:hAnsiTheme="minorHAnsi" w:cstheme="minorBidi"/>
-              <w:bCs w:val="0"/>
-              <w:noProof/>
-              <w:sz w:val="24"/>
-              <w:szCs w:val="24"/>
-              <w:lang w:eastAsia="ru-RU"/>
-            </w:rPr>
-          </w:pPr>
-          <w:hyperlink w:anchor="_Toc185763277" w:history="1">
-            <w:r>
-              <w:rPr>
-                <w:rStyle w:val="aa"/>
-                <w:rFonts w:cs="Times New Roman"/>
-                <w:noProof/>
-              </w:rPr>
-              <w:t>1.1 Требования к функциональным характеристикам программы</w:t>
-            </w:r>
-            <w:r>
-              <w:rPr>
-                <w:noProof/>
-                <w:webHidden/>
-              </w:rPr>
-              <w:tab/>
-            </w:r>
-            <w:r>
-              <w:rPr>
-                <w:noProof/>
-                <w:webHidden/>
-              </w:rPr>
-              <w:fldChar w:fldCharType="begin"/>
-            </w:r>
-            <w:r>
-              <w:rPr>
-                <w:noProof/>
-                <w:webHidden/>
-              </w:rPr>
-              <w:instrText xml:space="preserve"> PAGEREF _Toc185763277 \h </w:instrText>
-            </w:r>
-            <w:r>
-              <w:rPr>
-                <w:noProof/>
-                <w:webHidden/>
-              </w:rPr>
-            </w:r>
-            <w:r>
-              <w:rPr>
-                <w:noProof/>
-                <w:webHidden/>
-              </w:rPr>
-              <w:fldChar w:fldCharType="separate"/>
-            </w:r>
-            <w:r>
-              <w:rPr>
-                <w:noProof/>
-                <w:webHidden/>
-              </w:rPr>
-              <w:t>3</w:t>
-            </w:r>
-            <w:r>
-              <w:rPr>
-                <w:noProof/>
-                <w:webHidden/>
-              </w:rPr>
-              <w:fldChar w:fldCharType="end"/>
-            </w:r>
-          </w:hyperlink>
-        </w:p>
-        <w:p>
-          <w:pPr>
-            <w:pStyle w:val="21"/>
-            <w:tabs>
-              <w:tab w:val="right" w:leader="dot" w:pos="9345"/>
-            </w:tabs>
-            <w:rPr>
-              <w:rFonts w:asciiTheme="minorHAnsi" w:eastAsiaTheme="minorEastAsia" w:hAnsiTheme="minorHAnsi" w:cstheme="minorBidi"/>
-              <w:bCs w:val="0"/>
-              <w:noProof/>
-              <w:sz w:val="24"/>
-              <w:szCs w:val="24"/>
-              <w:lang w:eastAsia="ru-RU"/>
-            </w:rPr>
-          </w:pPr>
-          <w:hyperlink w:anchor="_Toc185763278" w:history="1">
-            <w:r>
-              <w:rPr>
-                <w:rStyle w:val="aa"/>
-                <w:rFonts w:cs="Times New Roman"/>
-                <w:noProof/>
-              </w:rPr>
-              <w:t>1.2 Критерии работоспособности</w:t>
-            </w:r>
-            <w:r>
-              <w:rPr>
-                <w:noProof/>
-                <w:webHidden/>
-              </w:rPr>
-              <w:tab/>
-            </w:r>
-            <w:r>
-              <w:rPr>
-                <w:noProof/>
-                <w:webHidden/>
-              </w:rPr>
-              <w:fldChar w:fldCharType="begin"/>
-            </w:r>
-            <w:r>
-              <w:rPr>
-                <w:noProof/>
-                <w:webHidden/>
-              </w:rPr>
-              <w:instrText xml:space="preserve"> PAGEREF _Toc185763278 \h </w:instrText>
+              <w:instrText xml:space="preserve"> PAGEREF _Toc187264929 \h </w:instrText>
             </w:r>
             <w:r>
               <w:rPr>
@@ -442,14 +1216,14 @@
               <w:lang w:eastAsia="ru-RU"/>
             </w:rPr>
           </w:pPr>
-          <w:hyperlink w:anchor="_Toc185763279" w:history="1">
+          <w:hyperlink w:anchor="_Toc187264930" w:history="1">
             <w:r>
               <w:rPr>
                 <w:rStyle w:val="aa"/>
                 <w:rFonts w:cs="Times New Roman"/>
                 <w:noProof/>
               </w:rPr>
-              <w:t>2 ОТЧЕТ О РАЗРАБОТКЕ ПРОГРАММЫ</w:t>
+              <w:t>1 ТЕХНИЧЕСКОЕ ЗАДАНИЕ</w:t>
             </w:r>
             <w:r>
               <w:rPr>
@@ -470,7 +1244,7 @@
                 <w:noProof/>
                 <w:webHidden/>
               </w:rPr>
-              <w:instrText xml:space="preserve"> PAGEREF _Toc185763279 \h </w:instrText>
+              <w:instrText xml:space="preserve"> PAGEREF _Toc187264930 \h </w:instrText>
             </w:r>
             <w:r>
               <w:rPr>
@@ -516,14 +1290,14 @@
               <w:lang w:eastAsia="ru-RU"/>
             </w:rPr>
           </w:pPr>
-          <w:hyperlink w:anchor="_Toc185763280" w:history="1">
+          <w:hyperlink w:anchor="_Toc187264931" w:history="1">
             <w:r>
               <w:rPr>
                 <w:rStyle w:val="aa"/>
                 <w:rFonts w:cs="Times New Roman"/>
                 <w:noProof/>
               </w:rPr>
-              <w:t>2.1 Архитектура программы</w:t>
+              <w:t>1.1 Требования к функциональным характеристикам программы</w:t>
             </w:r>
             <w:r>
               <w:rPr>
@@ -544,7 +1318,7 @@
                 <w:noProof/>
                 <w:webHidden/>
               </w:rPr>
-              <w:instrText xml:space="preserve"> PAGEREF _Toc185763280 \h </w:instrText>
+              <w:instrText xml:space="preserve"> PAGEREF _Toc187264931 \h </w:instrText>
             </w:r>
             <w:r>
               <w:rPr>
@@ -590,7 +1364,229 @@
               <w:lang w:eastAsia="ru-RU"/>
             </w:rPr>
           </w:pPr>
-          <w:hyperlink w:anchor="_Toc185763281" w:history="1">
+          <w:hyperlink w:anchor="_Toc187264932" w:history="1">
+            <w:r>
+              <w:rPr>
+                <w:rStyle w:val="aa"/>
+                <w:rFonts w:cs="Times New Roman"/>
+                <w:noProof/>
+              </w:rPr>
+              <w:t>1.2 Критерии работоспособности</w:t>
+            </w:r>
+            <w:r>
+              <w:rPr>
+                <w:noProof/>
+                <w:webHidden/>
+              </w:rPr>
+              <w:tab/>
+            </w:r>
+            <w:r>
+              <w:rPr>
+                <w:noProof/>
+                <w:webHidden/>
+              </w:rPr>
+              <w:fldChar w:fldCharType="begin"/>
+            </w:r>
+            <w:r>
+              <w:rPr>
+                <w:noProof/>
+                <w:webHidden/>
+              </w:rPr>
+              <w:instrText xml:space="preserve"> PAGEREF _Toc187264932 \h </w:instrText>
+            </w:r>
+            <w:r>
+              <w:rPr>
+                <w:noProof/>
+                <w:webHidden/>
+              </w:rPr>
+            </w:r>
+            <w:r>
+              <w:rPr>
+                <w:noProof/>
+                <w:webHidden/>
+              </w:rPr>
+              <w:fldChar w:fldCharType="separate"/>
+            </w:r>
+            <w:r>
+              <w:rPr>
+                <w:noProof/>
+                <w:webHidden/>
+              </w:rPr>
+              <w:t>4</w:t>
+            </w:r>
+            <w:r>
+              <w:rPr>
+                <w:noProof/>
+                <w:webHidden/>
+              </w:rPr>
+              <w:fldChar w:fldCharType="end"/>
+            </w:r>
+          </w:hyperlink>
+        </w:p>
+        <w:p>
+          <w:pPr>
+            <w:pStyle w:val="12"/>
+            <w:tabs>
+              <w:tab w:val="right" w:leader="dot" w:pos="9345"/>
+            </w:tabs>
+            <w:rPr>
+              <w:rFonts w:asciiTheme="minorHAnsi" w:eastAsiaTheme="minorEastAsia" w:hAnsiTheme="minorHAnsi" w:cstheme="minorBidi"/>
+              <w:bCs w:val="0"/>
+              <w:iCs w:val="0"/>
+              <w:noProof/>
+              <w:sz w:val="24"/>
+              <w:lang w:eastAsia="ru-RU"/>
+            </w:rPr>
+          </w:pPr>
+          <w:hyperlink w:anchor="_Toc187264933" w:history="1">
+            <w:r>
+              <w:rPr>
+                <w:rStyle w:val="aa"/>
+                <w:rFonts w:cs="Times New Roman"/>
+                <w:noProof/>
+              </w:rPr>
+              <w:t>2 ОТЧЕТ О РАЗРАБОТКЕ ПРОГРАММЫ</w:t>
+            </w:r>
+            <w:r>
+              <w:rPr>
+                <w:noProof/>
+                <w:webHidden/>
+              </w:rPr>
+              <w:tab/>
+            </w:r>
+            <w:r>
+              <w:rPr>
+                <w:noProof/>
+                <w:webHidden/>
+              </w:rPr>
+              <w:fldChar w:fldCharType="begin"/>
+            </w:r>
+            <w:r>
+              <w:rPr>
+                <w:noProof/>
+                <w:webHidden/>
+              </w:rPr>
+              <w:instrText xml:space="preserve"> PAGEREF _Toc187264933 \h </w:instrText>
+            </w:r>
+            <w:r>
+              <w:rPr>
+                <w:noProof/>
+                <w:webHidden/>
+              </w:rPr>
+            </w:r>
+            <w:r>
+              <w:rPr>
+                <w:noProof/>
+                <w:webHidden/>
+              </w:rPr>
+              <w:fldChar w:fldCharType="separate"/>
+            </w:r>
+            <w:r>
+              <w:rPr>
+                <w:noProof/>
+                <w:webHidden/>
+              </w:rPr>
+              <w:t>5</w:t>
+            </w:r>
+            <w:r>
+              <w:rPr>
+                <w:noProof/>
+                <w:webHidden/>
+              </w:rPr>
+              <w:fldChar w:fldCharType="end"/>
+            </w:r>
+          </w:hyperlink>
+        </w:p>
+        <w:p>
+          <w:pPr>
+            <w:pStyle w:val="21"/>
+            <w:tabs>
+              <w:tab w:val="right" w:leader="dot" w:pos="9345"/>
+            </w:tabs>
+            <w:rPr>
+              <w:rFonts w:asciiTheme="minorHAnsi" w:eastAsiaTheme="minorEastAsia" w:hAnsiTheme="minorHAnsi" w:cstheme="minorBidi"/>
+              <w:bCs w:val="0"/>
+              <w:noProof/>
+              <w:sz w:val="24"/>
+              <w:szCs w:val="24"/>
+              <w:lang w:eastAsia="ru-RU"/>
+            </w:rPr>
+          </w:pPr>
+          <w:hyperlink w:anchor="_Toc187264934" w:history="1">
+            <w:r>
+              <w:rPr>
+                <w:rStyle w:val="aa"/>
+                <w:rFonts w:cs="Times New Roman"/>
+                <w:noProof/>
+              </w:rPr>
+              <w:t>2.1 Архитектура программы</w:t>
+            </w:r>
+            <w:r>
+              <w:rPr>
+                <w:noProof/>
+                <w:webHidden/>
+              </w:rPr>
+              <w:tab/>
+            </w:r>
+            <w:r>
+              <w:rPr>
+                <w:noProof/>
+                <w:webHidden/>
+              </w:rPr>
+              <w:fldChar w:fldCharType="begin"/>
+            </w:r>
+            <w:r>
+              <w:rPr>
+                <w:noProof/>
+                <w:webHidden/>
+              </w:rPr>
+              <w:instrText xml:space="preserve"> PAGEREF _Toc187264934 \h </w:instrText>
+            </w:r>
+            <w:r>
+              <w:rPr>
+                <w:noProof/>
+                <w:webHidden/>
+              </w:rPr>
+            </w:r>
+            <w:r>
+              <w:rPr>
+                <w:noProof/>
+                <w:webHidden/>
+              </w:rPr>
+              <w:fldChar w:fldCharType="separate"/>
+            </w:r>
+            <w:r>
+              <w:rPr>
+                <w:noProof/>
+                <w:webHidden/>
+              </w:rPr>
+              <w:t>5</w:t>
+            </w:r>
+            <w:r>
+              <w:rPr>
+                <w:noProof/>
+                <w:webHidden/>
+              </w:rPr>
+              <w:fldChar w:fldCharType="end"/>
+            </w:r>
+          </w:hyperlink>
+        </w:p>
+        <w:p>
+          <w:pPr>
+            <w:pStyle w:val="21"/>
+            <w:tabs>
+              <w:tab w:val="right" w:leader="dot" w:pos="9345"/>
+            </w:tabs>
+            <w:rPr>
+              <w:rFonts w:asciiTheme="minorHAnsi" w:eastAsiaTheme="minorEastAsia" w:hAnsiTheme="minorHAnsi" w:cstheme="minorBidi"/>
+              <w:bCs w:val="0"/>
+              <w:noProof/>
+              <w:sz w:val="24"/>
+              <w:szCs w:val="24"/>
+              <w:lang w:eastAsia="ru-RU"/>
+            </w:rPr>
+          </w:pPr>
+          <w:hyperlink w:anchor="_Toc187264935" w:history="1">
             <w:r>
               <w:rPr>
                 <w:rStyle w:val="aa"/>
@@ -618,229 +1614,7 @@
                 <w:noProof/>
                 <w:webHidden/>
               </w:rPr>
-              <w:instrText xml:space="preserve"> PAGEREF _Toc185763281 \h </w:instrText>
-            </w:r>
-            <w:r>
-              <w:rPr>
-                <w:noProof/>
-                <w:webHidden/>
-              </w:rPr>
-            </w:r>
-            <w:r>
-              <w:rPr>
-                <w:noProof/>
-                <w:webHidden/>
-              </w:rPr>
-              <w:fldChar w:fldCharType="separate"/>
-            </w:r>
-            <w:r>
-              <w:rPr>
-                <w:noProof/>
-                <w:webHidden/>
-              </w:rPr>
-              <w:t>8</w:t>
-            </w:r>
-            <w:r>
-              <w:rPr>
-                <w:noProof/>
-                <w:webHidden/>
-              </w:rPr>
-              <w:fldChar w:fldCharType="end"/>
-            </w:r>
-          </w:hyperlink>
-        </w:p>
-        <w:p>
-          <w:pPr>
-            <w:pStyle w:val="12"/>
-            <w:tabs>
-              <w:tab w:val="right" w:leader="dot" w:pos="9345"/>
-            </w:tabs>
-            <w:rPr>
-              <w:rFonts w:asciiTheme="minorHAnsi" w:eastAsiaTheme="minorEastAsia" w:hAnsiTheme="minorHAnsi" w:cstheme="minorBidi"/>
-              <w:bCs w:val="0"/>
-              <w:iCs w:val="0"/>
-              <w:noProof/>
-              <w:sz w:val="24"/>
-              <w:lang w:eastAsia="ru-RU"/>
-            </w:rPr>
-          </w:pPr>
-          <w:hyperlink w:anchor="_Toc185763282" w:history="1">
-            <w:r>
-              <w:rPr>
-                <w:rStyle w:val="aa"/>
-                <w:rFonts w:cs="Times New Roman"/>
-                <w:noProof/>
-              </w:rPr>
-              <w:t>3 РУКОВОДСТВО ПО СБОРКЕ И ЗАПУСКУ</w:t>
-            </w:r>
-            <w:r>
-              <w:rPr>
-                <w:noProof/>
-                <w:webHidden/>
-              </w:rPr>
-              <w:tab/>
-            </w:r>
-            <w:r>
-              <w:rPr>
-                <w:noProof/>
-                <w:webHidden/>
-              </w:rPr>
-              <w:fldChar w:fldCharType="begin"/>
-            </w:r>
-            <w:r>
-              <w:rPr>
-                <w:noProof/>
-                <w:webHidden/>
-              </w:rPr>
-              <w:instrText xml:space="preserve"> PAGEREF _Toc185763282 \h </w:instrText>
-            </w:r>
-            <w:r>
-              <w:rPr>
-                <w:noProof/>
-                <w:webHidden/>
-              </w:rPr>
-            </w:r>
-            <w:r>
-              <w:rPr>
-                <w:noProof/>
-                <w:webHidden/>
-              </w:rPr>
-              <w:fldChar w:fldCharType="separate"/>
-            </w:r>
-            <w:r>
-              <w:rPr>
-                <w:noProof/>
-                <w:webHidden/>
-              </w:rPr>
-              <w:t>9</w:t>
-            </w:r>
-            <w:r>
-              <w:rPr>
-                <w:noProof/>
-                <w:webHidden/>
-              </w:rPr>
-              <w:fldChar w:fldCharType="end"/>
-            </w:r>
-          </w:hyperlink>
-        </w:p>
-        <w:p>
-          <w:pPr>
-            <w:pStyle w:val="21"/>
-            <w:tabs>
-              <w:tab w:val="right" w:leader="dot" w:pos="9345"/>
-            </w:tabs>
-            <w:rPr>
-              <w:rFonts w:asciiTheme="minorHAnsi" w:eastAsiaTheme="minorEastAsia" w:hAnsiTheme="minorHAnsi" w:cstheme="minorBidi"/>
-              <w:bCs w:val="0"/>
-              <w:noProof/>
-              <w:sz w:val="24"/>
-              <w:szCs w:val="24"/>
-              <w:lang w:eastAsia="ru-RU"/>
-            </w:rPr>
-          </w:pPr>
-          <w:hyperlink w:anchor="_Toc185763283" w:history="1">
-            <w:r>
-              <w:rPr>
-                <w:rStyle w:val="aa"/>
-                <w:rFonts w:cs="Times New Roman"/>
-                <w:noProof/>
-              </w:rPr>
-              <w:t>3.1 Требования к составу и параметрам технических средств</w:t>
-            </w:r>
-            <w:r>
-              <w:rPr>
-                <w:noProof/>
-                <w:webHidden/>
-              </w:rPr>
-              <w:tab/>
-            </w:r>
-            <w:r>
-              <w:rPr>
-                <w:noProof/>
-                <w:webHidden/>
-              </w:rPr>
-              <w:fldChar w:fldCharType="begin"/>
-            </w:r>
-            <w:r>
-              <w:rPr>
-                <w:noProof/>
-                <w:webHidden/>
-              </w:rPr>
-              <w:instrText xml:space="preserve"> PAGEREF _Toc185763283 \h </w:instrText>
-            </w:r>
-            <w:r>
-              <w:rPr>
-                <w:noProof/>
-                <w:webHidden/>
-              </w:rPr>
-            </w:r>
-            <w:r>
-              <w:rPr>
-                <w:noProof/>
-                <w:webHidden/>
-              </w:rPr>
-              <w:fldChar w:fldCharType="separate"/>
-            </w:r>
-            <w:r>
-              <w:rPr>
-                <w:noProof/>
-                <w:webHidden/>
-              </w:rPr>
-              <w:t>9</w:t>
-            </w:r>
-            <w:r>
-              <w:rPr>
-                <w:noProof/>
-                <w:webHidden/>
-              </w:rPr>
-              <w:fldChar w:fldCharType="end"/>
-            </w:r>
-          </w:hyperlink>
-        </w:p>
-        <w:p>
-          <w:pPr>
-            <w:pStyle w:val="21"/>
-            <w:tabs>
-              <w:tab w:val="right" w:leader="dot" w:pos="9345"/>
-            </w:tabs>
-            <w:rPr>
-              <w:rFonts w:asciiTheme="minorHAnsi" w:eastAsiaTheme="minorEastAsia" w:hAnsiTheme="minorHAnsi" w:cstheme="minorBidi"/>
-              <w:bCs w:val="0"/>
-              <w:noProof/>
-              <w:sz w:val="24"/>
-              <w:szCs w:val="24"/>
-              <w:lang w:eastAsia="ru-RU"/>
-            </w:rPr>
-          </w:pPr>
-          <w:hyperlink w:anchor="_Toc185763284" w:history="1">
-            <w:r>
-              <w:rPr>
-                <w:rStyle w:val="aa"/>
-                <w:rFonts w:cs="Times New Roman"/>
-                <w:noProof/>
-              </w:rPr>
-              <w:t>3.2 Сборка и запуск проекта</w:t>
-            </w:r>
-            <w:r>
-              <w:rPr>
-                <w:noProof/>
-                <w:webHidden/>
-              </w:rPr>
-              <w:tab/>
-            </w:r>
-            <w:r>
-              <w:rPr>
-                <w:noProof/>
-                <w:webHidden/>
-              </w:rPr>
-              <w:fldChar w:fldCharType="begin"/>
-            </w:r>
-            <w:r>
-              <w:rPr>
-                <w:noProof/>
-                <w:webHidden/>
-              </w:rPr>
-              <w:instrText xml:space="preserve"> PAGEREF _Toc185763284 \h </w:instrText>
+              <w:instrText xml:space="preserve"> PAGEREF _Toc187264935 \h </w:instrText>
             </w:r>
             <w:r>
               <w:rPr>
@@ -886,14 +1660,14 @@
               <w:lang w:eastAsia="ru-RU"/>
             </w:rPr>
           </w:pPr>
-          <w:hyperlink w:anchor="_Toc185763285" w:history="1">
+          <w:hyperlink w:anchor="_Toc187264936" w:history="1">
             <w:r>
               <w:rPr>
                 <w:rStyle w:val="aa"/>
                 <w:rFonts w:cs="Times New Roman"/>
                 <w:noProof/>
               </w:rPr>
-              <w:t>4 РУКОВОДСТВО ПОЛЬЗОВАТЕЛЯ</w:t>
+              <w:t>3 РУКОВОДСТВО ПО СБОРКЕ И ЗАПУСКУ</w:t>
             </w:r>
             <w:r>
               <w:rPr>
@@ -914,7 +1688,7 @@
                 <w:noProof/>
                 <w:webHidden/>
               </w:rPr>
-              <w:instrText xml:space="preserve"> PAGEREF _Toc185763285 \h </w:instrText>
+              <w:instrText xml:space="preserve"> PAGEREF _Toc187264936 \h </w:instrText>
             </w:r>
             <w:r>
               <w:rPr>
@@ -960,14 +1734,14 @@
               <w:lang w:eastAsia="ru-RU"/>
             </w:rPr>
           </w:pPr>
-          <w:hyperlink w:anchor="_Toc185763286" w:history="1">
+          <w:hyperlink w:anchor="_Toc187264937" w:history="1">
             <w:r>
               <w:rPr>
                 <w:rStyle w:val="aa"/>
                 <w:rFonts w:cs="Times New Roman"/>
                 <w:noProof/>
               </w:rPr>
-              <w:t>4.1 Игровое управление</w:t>
+              <w:t>3.1 Требования к составу и параметрам технических средств</w:t>
             </w:r>
             <w:r>
               <w:rPr>
@@ -988,7 +1762,7 @@
                 <w:noProof/>
                 <w:webHidden/>
               </w:rPr>
-              <w:instrText xml:space="preserve"> PAGEREF _Toc185763286 \h </w:instrText>
+              <w:instrText xml:space="preserve"> PAGEREF _Toc187264937 \h </w:instrText>
             </w:r>
             <w:r>
               <w:rPr>
@@ -1023,6 +1797,7 @@
           <w:pPr>
             <w:pStyle w:val="21"/>
             <w:tabs>
+              <w:tab w:val="left" w:pos="960"/>
               <w:tab w:val="right" w:leader="dot" w:pos="9345"/>
             </w:tabs>
             <w:rPr>
@@ -1034,14 +1809,33 @@
               <w:lang w:eastAsia="ru-RU"/>
             </w:rPr>
           </w:pPr>
-          <w:hyperlink w:anchor="_Toc185763287" w:history="1">
+          <w:hyperlink w:anchor="_Toc187264938" w:history="1">
             <w:r>
               <w:rPr>
                 <w:rStyle w:val="aa"/>
                 <w:rFonts w:cs="Times New Roman"/>
                 <w:noProof/>
               </w:rPr>
-              <w:t>4.2 Графический интерфейс</w:t>
+              <w:t>3.2</w:t>
+            </w:r>
+            <w:r>
+              <w:rPr>
+                <w:rFonts w:asciiTheme="minorHAnsi" w:eastAsiaTheme="minorEastAsia" w:hAnsiTheme="minorHAnsi" w:cstheme="minorBidi"/>
+                <w:bCs w:val="0"/>
+                <w:noProof/>
+                <w:sz w:val="24"/>
+                <w:szCs w:val="24"/>
+                <w:lang w:eastAsia="ru-RU"/>
+              </w:rPr>
+              <w:tab/>
+            </w:r>
+            <w:r>
+              <w:rPr>
+                <w:rStyle w:val="aa"/>
+                <w:rFonts w:cs="Times New Roman"/>
+                <w:noProof/>
+              </w:rPr>
+              <w:t>Сборка и запуск проекта</w:t>
             </w:r>
             <w:r>
               <w:rPr>
@@ -1062,7 +1856,7 @@
                 <w:noProof/>
                 <w:webHidden/>
               </w:rPr>
-              <w:instrText xml:space="preserve"> PAGEREF _Toc185763287 \h </w:instrText>
+              <w:instrText xml:space="preserve"> PAGEREF _Toc187264938 \h </w:instrText>
             </w:r>
             <w:r>
               <w:rPr>
@@ -1108,7 +1902,229 @@
               <w:lang w:eastAsia="ru-RU"/>
             </w:rPr>
           </w:pPr>
-          <w:hyperlink w:anchor="_Toc185763288" w:history="1">
+          <w:hyperlink w:anchor="_Toc187264939" w:history="1">
+            <w:r>
+              <w:rPr>
+                <w:rStyle w:val="aa"/>
+                <w:rFonts w:cs="Times New Roman"/>
+                <w:noProof/>
+              </w:rPr>
+              <w:t>4 РУКОВОДСТВО ПОЛЬЗОВАТЕЛЯ</w:t>
+            </w:r>
+            <w:r>
+              <w:rPr>
+                <w:noProof/>
+                <w:webHidden/>
+              </w:rPr>
+              <w:tab/>
+            </w:r>
+            <w:r>
+              <w:rPr>
+                <w:noProof/>
+                <w:webHidden/>
+              </w:rPr>
+              <w:fldChar w:fldCharType="begin"/>
+            </w:r>
+            <w:r>
+              <w:rPr>
+                <w:noProof/>
+                <w:webHidden/>
+              </w:rPr>
+              <w:instrText xml:space="preserve"> PAGEREF _Toc187264939 \h </w:instrText>
+            </w:r>
+            <w:r>
+              <w:rPr>
+                <w:noProof/>
+                <w:webHidden/>
+              </w:rPr>
+            </w:r>
+            <w:r>
+              <w:rPr>
+                <w:noProof/>
+                <w:webHidden/>
+              </w:rPr>
+              <w:fldChar w:fldCharType="separate"/>
+            </w:r>
+            <w:r>
+              <w:rPr>
+                <w:noProof/>
+                <w:webHidden/>
+              </w:rPr>
+              <w:t>11</w:t>
+            </w:r>
+            <w:r>
+              <w:rPr>
+                <w:noProof/>
+                <w:webHidden/>
+              </w:rPr>
+              <w:fldChar w:fldCharType="end"/>
+            </w:r>
+          </w:hyperlink>
+        </w:p>
+        <w:p>
+          <w:pPr>
+            <w:pStyle w:val="21"/>
+            <w:tabs>
+              <w:tab w:val="right" w:leader="dot" w:pos="9345"/>
+            </w:tabs>
+            <w:rPr>
+              <w:rFonts w:asciiTheme="minorHAnsi" w:eastAsiaTheme="minorEastAsia" w:hAnsiTheme="minorHAnsi" w:cstheme="minorBidi"/>
+              <w:bCs w:val="0"/>
+              <w:noProof/>
+              <w:sz w:val="24"/>
+              <w:szCs w:val="24"/>
+              <w:lang w:eastAsia="ru-RU"/>
+            </w:rPr>
+          </w:pPr>
+          <w:hyperlink w:anchor="_Toc187264940" w:history="1">
+            <w:r>
+              <w:rPr>
+                <w:rStyle w:val="aa"/>
+                <w:rFonts w:cs="Times New Roman"/>
+                <w:noProof/>
+              </w:rPr>
+              <w:t>4.1 Игровое управление</w:t>
+            </w:r>
+            <w:r>
+              <w:rPr>
+                <w:noProof/>
+                <w:webHidden/>
+              </w:rPr>
+              <w:tab/>
+            </w:r>
+            <w:r>
+              <w:rPr>
+                <w:noProof/>
+                <w:webHidden/>
+              </w:rPr>
+              <w:fldChar w:fldCharType="begin"/>
+            </w:r>
+            <w:r>
+              <w:rPr>
+                <w:noProof/>
+                <w:webHidden/>
+              </w:rPr>
+              <w:instrText xml:space="preserve"> PAGEREF _Toc187264940 \h </w:instrText>
+            </w:r>
+            <w:r>
+              <w:rPr>
+                <w:noProof/>
+                <w:webHidden/>
+              </w:rPr>
+            </w:r>
+            <w:r>
+              <w:rPr>
+                <w:noProof/>
+                <w:webHidden/>
+              </w:rPr>
+              <w:fldChar w:fldCharType="separate"/>
+            </w:r>
+            <w:r>
+              <w:rPr>
+                <w:noProof/>
+                <w:webHidden/>
+              </w:rPr>
+              <w:t>11</w:t>
+            </w:r>
+            <w:r>
+              <w:rPr>
+                <w:noProof/>
+                <w:webHidden/>
+              </w:rPr>
+              <w:fldChar w:fldCharType="end"/>
+            </w:r>
+          </w:hyperlink>
+        </w:p>
+        <w:p>
+          <w:pPr>
+            <w:pStyle w:val="21"/>
+            <w:tabs>
+              <w:tab w:val="right" w:leader="dot" w:pos="9345"/>
+            </w:tabs>
+            <w:rPr>
+              <w:rFonts w:asciiTheme="minorHAnsi" w:eastAsiaTheme="minorEastAsia" w:hAnsiTheme="minorHAnsi" w:cstheme="minorBidi"/>
+              <w:bCs w:val="0"/>
+              <w:noProof/>
+              <w:sz w:val="24"/>
+              <w:szCs w:val="24"/>
+              <w:lang w:eastAsia="ru-RU"/>
+            </w:rPr>
+          </w:pPr>
+          <w:hyperlink w:anchor="_Toc187264941" w:history="1">
+            <w:r>
+              <w:rPr>
+                <w:rStyle w:val="aa"/>
+                <w:rFonts w:cs="Times New Roman"/>
+                <w:noProof/>
+              </w:rPr>
+              <w:t>4.2 Графический интерфейс</w:t>
+            </w:r>
+            <w:r>
+              <w:rPr>
+                <w:noProof/>
+                <w:webHidden/>
+              </w:rPr>
+              <w:tab/>
+            </w:r>
+            <w:r>
+              <w:rPr>
+                <w:noProof/>
+                <w:webHidden/>
+              </w:rPr>
+              <w:fldChar w:fldCharType="begin"/>
+            </w:r>
+            <w:r>
+              <w:rPr>
+                <w:noProof/>
+                <w:webHidden/>
+              </w:rPr>
+              <w:instrText xml:space="preserve"> PAGEREF _Toc187264941 \h </w:instrText>
+            </w:r>
+            <w:r>
+              <w:rPr>
+                <w:noProof/>
+                <w:webHidden/>
+              </w:rPr>
+            </w:r>
+            <w:r>
+              <w:rPr>
+                <w:noProof/>
+                <w:webHidden/>
+              </w:rPr>
+              <w:fldChar w:fldCharType="separate"/>
+            </w:r>
+            <w:r>
+              <w:rPr>
+                <w:noProof/>
+                <w:webHidden/>
+              </w:rPr>
+              <w:t>11</w:t>
+            </w:r>
+            <w:r>
+              <w:rPr>
+                <w:noProof/>
+                <w:webHidden/>
+              </w:rPr>
+              <w:fldChar w:fldCharType="end"/>
+            </w:r>
+          </w:hyperlink>
+        </w:p>
+        <w:p>
+          <w:pPr>
+            <w:pStyle w:val="12"/>
+            <w:tabs>
+              <w:tab w:val="right" w:leader="dot" w:pos="9345"/>
+            </w:tabs>
+            <w:rPr>
+              <w:rFonts w:asciiTheme="minorHAnsi" w:eastAsiaTheme="minorEastAsia" w:hAnsiTheme="minorHAnsi" w:cstheme="minorBidi"/>
+              <w:bCs w:val="0"/>
+              <w:iCs w:val="0"/>
+              <w:noProof/>
+              <w:sz w:val="24"/>
+              <w:lang w:eastAsia="ru-RU"/>
+            </w:rPr>
+          </w:pPr>
+          <w:hyperlink w:anchor="_Toc187264942" w:history="1">
             <w:r>
               <w:rPr>
                 <w:rStyle w:val="aa"/>
@@ -1136,81 +2152,7 @@
                 <w:noProof/>
                 <w:webHidden/>
               </w:rPr>
-              <w:instrText xml:space="preserve"> PAGEREF _Toc185763288 \h </w:instrText>
-            </w:r>
-            <w:r>
-              <w:rPr>
-                <w:noProof/>
-                <w:webHidden/>
-              </w:rPr>
-            </w:r>
-            <w:r>
-              <w:rPr>
-                <w:noProof/>
-                <w:webHidden/>
-              </w:rPr>
-              <w:fldChar w:fldCharType="separate"/>
-            </w:r>
-            <w:r>
-              <w:rPr>
-                <w:noProof/>
-                <w:webHidden/>
-              </w:rPr>
-              <w:t>16</w:t>
-            </w:r>
-            <w:r>
-              <w:rPr>
-                <w:noProof/>
-                <w:webHidden/>
-              </w:rPr>
-              <w:fldChar w:fldCharType="end"/>
-            </w:r>
-          </w:hyperlink>
-        </w:p>
-        <w:p>
-          <w:pPr>
-            <w:pStyle w:val="12"/>
-            <w:tabs>
-              <w:tab w:val="right" w:leader="dot" w:pos="9345"/>
-            </w:tabs>
-            <w:rPr>
-              <w:rFonts w:asciiTheme="minorHAnsi" w:eastAsiaTheme="minorEastAsia" w:hAnsiTheme="minorHAnsi" w:cstheme="minorBidi"/>
-              <w:bCs w:val="0"/>
-              <w:iCs w:val="0"/>
-              <w:noProof/>
-              <w:sz w:val="24"/>
-              <w:lang w:eastAsia="ru-RU"/>
-            </w:rPr>
-          </w:pPr>
-          <w:hyperlink w:anchor="_Toc185763289" w:history="1">
-            <w:r>
-              <w:rPr>
-                <w:rStyle w:val="aa"/>
-                <w:rFonts w:cs="Times New Roman"/>
-                <w:noProof/>
-              </w:rPr>
-              <w:t>СПИСОК ИСПОЛЬЗОВАННОЙ ЛИТЕРАТУРЫ</w:t>
-            </w:r>
-            <w:r>
-              <w:rPr>
-                <w:noProof/>
-                <w:webHidden/>
-              </w:rPr>
-              <w:tab/>
-            </w:r>
-            <w:r>
-              <w:rPr>
-                <w:noProof/>
-                <w:webHidden/>
-              </w:rPr>
-              <w:fldChar w:fldCharType="begin"/>
-            </w:r>
-            <w:r>
-              <w:rPr>
-                <w:noProof/>
-                <w:webHidden/>
-              </w:rPr>
-              <w:instrText xml:space="preserve"> PAGEREF _Toc185763289 \h </w:instrText>
+              <w:instrText xml:space="preserve"> PAGEREF _Toc187264942 \h </w:instrText>
             </w:r>
             <w:r>
               <w:rPr>
@@ -1242,10 +2184,84 @@
           </w:hyperlink>
         </w:p>
         <w:p>
+          <w:pPr>
+            <w:pStyle w:val="12"/>
+            <w:tabs>
+              <w:tab w:val="right" w:leader="dot" w:pos="9345"/>
+            </w:tabs>
+            <w:rPr>
+              <w:rFonts w:asciiTheme="minorHAnsi" w:eastAsiaTheme="minorEastAsia" w:hAnsiTheme="minorHAnsi" w:cstheme="minorBidi"/>
+              <w:bCs w:val="0"/>
+              <w:iCs w:val="0"/>
+              <w:noProof/>
+              <w:sz w:val="24"/>
+              <w:lang w:eastAsia="ru-RU"/>
+            </w:rPr>
+          </w:pPr>
+          <w:hyperlink w:anchor="_Toc187264943" w:history="1">
+            <w:r>
+              <w:rPr>
+                <w:rStyle w:val="aa"/>
+                <w:rFonts w:cs="Times New Roman"/>
+                <w:noProof/>
+              </w:rPr>
+              <w:t>СПИСОК ИСПОЛЬЗОВАННОЙ ЛИТЕРАТУРЫ</w:t>
+            </w:r>
+            <w:r>
+              <w:rPr>
+                <w:noProof/>
+                <w:webHidden/>
+              </w:rPr>
+              <w:tab/>
+            </w:r>
+            <w:r>
+              <w:rPr>
+                <w:noProof/>
+                <w:webHidden/>
+              </w:rPr>
+              <w:fldChar w:fldCharType="begin"/>
+            </w:r>
+            <w:r>
+              <w:rPr>
+                <w:noProof/>
+                <w:webHidden/>
+              </w:rPr>
+              <w:instrText xml:space="preserve"> PAGEREF _Toc187264943 \h </w:instrText>
+            </w:r>
+            <w:r>
+              <w:rPr>
+                <w:noProof/>
+                <w:webHidden/>
+              </w:rPr>
+            </w:r>
+            <w:r>
+              <w:rPr>
+                <w:noProof/>
+                <w:webHidden/>
+              </w:rPr>
+              <w:fldChar w:fldCharType="separate"/>
+            </w:r>
+            <w:r>
+              <w:rPr>
+                <w:noProof/>
+                <w:webHidden/>
+              </w:rPr>
+              <w:t>18</w:t>
+            </w:r>
+            <w:r>
+              <w:rPr>
+                <w:noProof/>
+                <w:webHidden/>
+              </w:rPr>
+              <w:fldChar w:fldCharType="end"/>
+            </w:r>
+          </w:hyperlink>
+        </w:p>
+        <w:p>
           <w:r>
             <w:rPr>
               <w:rFonts w:ascii="Times New Roman" w:hAnsi="Times New Roman" w:cstheme="minorHAnsi"/>
-              <w:iCs/>
+              <w:bCs/>
               <w:sz w:val="28"/>
             </w:rPr>
             <w:fldChar w:fldCharType="end"/>
@@ -1371,7 +2387,7 @@
           <w:szCs w:val="28"/>
         </w:rPr>
       </w:pPr>
-      <w:bookmarkStart w:id="5" w:name="_Toc185763275"/>
+      <w:bookmarkStart w:id="21" w:name="_Toc187264929"/>
       <w:r>
         <w:rPr>
           <w:rFonts w:ascii="Times New Roman" w:hAnsi="Times New Roman" w:cs="Times New Roman"/>
@@ -1381,10 +2397,10 @@
         <w:lastRenderedPageBreak/>
         <w:t>В</w:t>
       </w:r>
-      <w:bookmarkEnd w:id="4"/>
-      <w:bookmarkEnd w:id="3"/>
-      <w:bookmarkEnd w:id="2"/>
-      <w:bookmarkEnd w:id="1"/>
+      <w:bookmarkEnd w:id="20"/>
+      <w:bookmarkEnd w:id="19"/>
+      <w:bookmarkEnd w:id="18"/>
+      <w:bookmarkEnd w:id="17"/>
       <w:r>
         <w:rPr>
           <w:rFonts w:ascii="Times New Roman" w:hAnsi="Times New Roman" w:cs="Times New Roman"/>
@@ -1393,7 +2409,7 @@
         </w:rPr>
         <w:t>ВЕДЕНИЕ</w:t>
       </w:r>
-      <w:bookmarkEnd w:id="5"/>
+      <w:bookmarkEnd w:id="21"/>
     </w:p>
     <w:p>
       <w:pPr>
@@ -1582,10 +2598,10 @@
           <w:szCs w:val="28"/>
         </w:rPr>
       </w:pPr>
-      <w:bookmarkStart w:id="6" w:name="_Toc183871624"/>
-      <w:bookmarkStart w:id="7" w:name="_Toc183872005"/>
-      <w:bookmarkStart w:id="8" w:name="_Toc183872055"/>
-      <w:bookmarkStart w:id="9" w:name="_Toc183872400"/>
+      <w:bookmarkStart w:id="22" w:name="_Toc183871624"/>
+      <w:bookmarkStart w:id="23" w:name="_Toc183872005"/>
+      <w:bookmarkStart w:id="24" w:name="_Toc183872055"/>
+      <w:bookmarkStart w:id="25" w:name="_Toc183872400"/>
     </w:p>
     <w:p/>
     <w:p/>
@@ -1641,7 +2657,7 @@
           <w:szCs w:val="28"/>
         </w:rPr>
       </w:pPr>
-      <w:bookmarkStart w:id="10" w:name="_Toc185763276"/>
+      <w:bookmarkStart w:id="26" w:name="_Toc187264930"/>
       <w:r>
         <w:rPr>
           <w:rFonts w:ascii="Times New Roman" w:hAnsi="Times New Roman" w:cs="Times New Roman"/>
@@ -1659,10 +2675,10 @@
         </w:rPr>
         <w:t xml:space="preserve"> Т</w:t>
       </w:r>
-      <w:bookmarkEnd w:id="6"/>
-      <w:bookmarkEnd w:id="7"/>
-      <w:bookmarkEnd w:id="8"/>
-      <w:bookmarkEnd w:id="9"/>
+      <w:bookmarkEnd w:id="22"/>
+      <w:bookmarkEnd w:id="23"/>
+      <w:bookmarkEnd w:id="24"/>
+      <w:bookmarkEnd w:id="25"/>
       <w:r>
         <w:rPr>
           <w:rFonts w:ascii="Times New Roman" w:hAnsi="Times New Roman" w:cs="Times New Roman"/>
@@ -1671,7 +2687,7 @@
         </w:rPr>
         <w:t>ЕХНИЧЕСКОЕ ЗАДАНИЕ</w:t>
       </w:r>
-      <w:bookmarkEnd w:id="10"/>
+      <w:bookmarkEnd w:id="26"/>
     </w:p>
     <w:p>
       <w:pPr>
@@ -1689,11 +2705,11 @@
           <w:szCs w:val="28"/>
         </w:rPr>
       </w:pPr>
-      <w:bookmarkStart w:id="11" w:name="_Toc183871625"/>
-      <w:bookmarkStart w:id="12" w:name="_Toc183872006"/>
-      <w:bookmarkStart w:id="13" w:name="_Toc183872056"/>
-      <w:bookmarkStart w:id="14" w:name="_Toc183872401"/>
-      <w:bookmarkStart w:id="15" w:name="_Toc185763277"/>
+      <w:bookmarkStart w:id="27" w:name="_Toc183871625"/>
+      <w:bookmarkStart w:id="28" w:name="_Toc183872006"/>
+      <w:bookmarkStart w:id="29" w:name="_Toc183872056"/>
+      <w:bookmarkStart w:id="30" w:name="_Toc183872401"/>
+      <w:bookmarkStart w:id="31" w:name="_Toc187264931"/>
       <w:r>
         <w:rPr>
           <w:rFonts w:ascii="Times New Roman" w:hAnsi="Times New Roman" w:cs="Times New Roman"/>
@@ -1710,11 +2726,11 @@
         </w:rPr>
         <w:t>.1 Требования к функциональным характеристикам программы</w:t>
       </w:r>
-      <w:bookmarkEnd w:id="11"/>
-      <w:bookmarkEnd w:id="12"/>
-      <w:bookmarkEnd w:id="13"/>
-      <w:bookmarkEnd w:id="14"/>
-      <w:bookmarkEnd w:id="15"/>
+      <w:bookmarkEnd w:id="27"/>
+      <w:bookmarkEnd w:id="28"/>
+      <w:bookmarkEnd w:id="29"/>
+      <w:bookmarkEnd w:id="30"/>
+      <w:bookmarkEnd w:id="31"/>
     </w:p>
     <w:p>
       <w:pPr>
@@ -1970,7 +2986,7 @@
           <w:szCs w:val="28"/>
         </w:rPr>
       </w:pPr>
-      <w:bookmarkStart w:id="16" w:name="_Toc185763278"/>
+      <w:bookmarkStart w:id="32" w:name="_Toc187264932"/>
       <w:r>
         <w:rPr>
           <w:rFonts w:ascii="Times New Roman" w:hAnsi="Times New Roman" w:cs="Times New Roman"/>
@@ -1987,7 +3003,7 @@
         </w:rPr>
         <w:t>Критерии работоспособности</w:t>
       </w:r>
-      <w:bookmarkEnd w:id="16"/>
+      <w:bookmarkEnd w:id="32"/>
     </w:p>
     <w:p/>
     <w:p>
@@ -2194,7 +3210,23 @@
           <w:sz w:val="28"/>
           <w:szCs w:val="28"/>
         </w:rPr>
-        <w:t>адиусе достигаемо</w:t>
+        <w:t>адиусе дос</w:t>
+      </w:r>
+      <w:r>
+        <w:rPr>
+          <w:rFonts w:ascii="Times New Roman" w:hAnsi="Times New Roman" w:cs="Times New Roman"/>
+          <w:sz w:val="28"/>
+          <w:szCs w:val="28"/>
+        </w:rPr>
+        <w:t>я</w:t>
+      </w:r>
+      <w:r>
+        <w:rPr>
+          <w:rFonts w:ascii="Times New Roman" w:hAnsi="Times New Roman" w:cs="Times New Roman"/>
+          <w:sz w:val="28"/>
+          <w:szCs w:val="28"/>
+        </w:rPr>
+        <w:t>гаемо</w:t>
       </w:r>
       <w:r>
         <w:rPr>
@@ -2307,10 +3339,10 @@
           <w:szCs w:val="28"/>
         </w:rPr>
       </w:pPr>
-      <w:bookmarkStart w:id="17" w:name="_Toc183872011"/>
-      <w:bookmarkStart w:id="18" w:name="_Toc183872061"/>
-      <w:bookmarkStart w:id="19" w:name="_Toc183872406"/>
-      <w:bookmarkStart w:id="20" w:name="_Toc185763279"/>
+      <w:bookmarkStart w:id="33" w:name="_Toc183872011"/>
+      <w:bookmarkStart w:id="34" w:name="_Toc183872061"/>
+      <w:bookmarkStart w:id="35" w:name="_Toc183872406"/>
+      <w:bookmarkStart w:id="36" w:name="_Toc187264933"/>
       <w:r>
         <w:rPr>
           <w:rFonts w:ascii="Times New Roman" w:hAnsi="Times New Roman" w:cs="Times New Roman"/>
@@ -2328,9 +3360,9 @@
         </w:rPr>
         <w:t xml:space="preserve"> </w:t>
       </w:r>
-      <w:bookmarkEnd w:id="17"/>
-      <w:bookmarkEnd w:id="18"/>
-      <w:bookmarkEnd w:id="19"/>
+      <w:bookmarkEnd w:id="33"/>
+      <w:bookmarkEnd w:id="34"/>
+      <w:bookmarkEnd w:id="35"/>
       <w:r>
         <w:rPr>
           <w:rFonts w:ascii="Times New Roman" w:hAnsi="Times New Roman" w:cs="Times New Roman"/>
@@ -2339,7 +3371,7 @@
         </w:rPr>
         <w:t>ОТЧЕТ О РАЗРАБОТКЕ ПРОГРАММЫ</w:t>
       </w:r>
-      <w:bookmarkEnd w:id="20"/>
+      <w:bookmarkEnd w:id="36"/>
     </w:p>
     <w:p>
       <w:pPr>
@@ -2357,10 +3389,10 @@
           <w:szCs w:val="28"/>
         </w:rPr>
       </w:pPr>
-      <w:bookmarkStart w:id="21" w:name="_Toc183872012"/>
-      <w:bookmarkStart w:id="22" w:name="_Toc183872062"/>
-      <w:bookmarkStart w:id="23" w:name="_Toc183872407"/>
-      <w:bookmarkStart w:id="24" w:name="_Toc185763280"/>
+      <w:bookmarkStart w:id="37" w:name="_Toc183872012"/>
+      <w:bookmarkStart w:id="38" w:name="_Toc183872062"/>
+      <w:bookmarkStart w:id="39" w:name="_Toc183872407"/>
+      <w:bookmarkStart w:id="40" w:name="_Toc187264934"/>
       <w:r>
         <w:rPr>
           <w:rFonts w:ascii="Times New Roman" w:hAnsi="Times New Roman" w:cs="Times New Roman"/>
@@ -2377,10 +3409,10 @@
         </w:rPr>
         <w:t>.1 Архитектура программы</w:t>
       </w:r>
-      <w:bookmarkEnd w:id="21"/>
-      <w:bookmarkEnd w:id="22"/>
-      <w:bookmarkEnd w:id="23"/>
-      <w:bookmarkEnd w:id="24"/>
+      <w:bookmarkEnd w:id="37"/>
+      <w:bookmarkEnd w:id="38"/>
+      <w:bookmarkEnd w:id="39"/>
+      <w:bookmarkEnd w:id="40"/>
     </w:p>
     <w:p>
       <w:pPr>
@@ -8297,10 +9329,10 @@
           <w:szCs w:val="28"/>
         </w:rPr>
       </w:pPr>
-      <w:bookmarkStart w:id="25" w:name="_Toc183872013"/>
-      <w:bookmarkStart w:id="26" w:name="_Toc183872063"/>
-      <w:bookmarkStart w:id="27" w:name="_Toc183872408"/>
-      <w:bookmarkStart w:id="28" w:name="_Toc185763281"/>
+      <w:bookmarkStart w:id="41" w:name="_Toc183872013"/>
+      <w:bookmarkStart w:id="42" w:name="_Toc183872063"/>
+      <w:bookmarkStart w:id="43" w:name="_Toc183872408"/>
+      <w:bookmarkStart w:id="44" w:name="_Toc187264935"/>
       <w:r>
         <w:rPr>
           <w:rFonts w:ascii="Times New Roman" w:hAnsi="Times New Roman" w:cs="Times New Roman"/>
@@ -8317,10 +9349,10 @@
         </w:rPr>
         <w:t>.2 Алгоритмическая часть</w:t>
       </w:r>
-      <w:bookmarkEnd w:id="25"/>
-      <w:bookmarkEnd w:id="26"/>
-      <w:bookmarkEnd w:id="27"/>
-      <w:bookmarkEnd w:id="28"/>
+      <w:bookmarkEnd w:id="41"/>
+      <w:bookmarkEnd w:id="42"/>
+      <w:bookmarkEnd w:id="43"/>
+      <w:bookmarkEnd w:id="44"/>
     </w:p>
     <w:p>
       <w:pPr>
@@ -8582,7 +9614,7 @@
           <w:szCs w:val="28"/>
         </w:rPr>
       </w:pPr>
-      <w:bookmarkStart w:id="29" w:name="_Toc185763282"/>
+      <w:bookmarkStart w:id="45" w:name="_Toc187264936"/>
       <w:r>
         <w:rPr>
           <w:rFonts w:ascii="Times New Roman" w:hAnsi="Times New Roman" w:cs="Times New Roman"/>
@@ -8600,7 +9632,7 @@
         </w:rPr>
         <w:t>УКОВОДСТВО ПО СБОРКЕ И ЗАПУСКУ</w:t>
       </w:r>
-      <w:bookmarkEnd w:id="29"/>
+      <w:bookmarkEnd w:id="45"/>
     </w:p>
     <w:p>
       <w:pPr>
@@ -8624,7 +9656,7 @@
           <w:szCs w:val="28"/>
         </w:rPr>
       </w:pPr>
-      <w:bookmarkStart w:id="30" w:name="_Toc185763283"/>
+      <w:bookmarkStart w:id="46" w:name="_Toc187264937"/>
       <w:r>
         <w:rPr>
           <w:rFonts w:ascii="Times New Roman" w:hAnsi="Times New Roman" w:cs="Times New Roman"/>
@@ -8633,7 +9665,7 @@
         </w:rPr>
         <w:t>3.1 Требования к составу и параметрам технических средств</w:t>
       </w:r>
-      <w:bookmarkEnd w:id="30"/>
+      <w:bookmarkEnd w:id="46"/>
     </w:p>
     <w:p>
       <w:pPr>
@@ -8963,7 +9995,7 @@
           <w:sz w:val="28"/>
           <w:szCs w:val="28"/>
         </w:rPr>
-        <w:t>Библиотека SFML: убедитесь, что у вас установлена последняя версия SFML (рекомендуется версия 2.5.1 или выше). Библиотеку можно скачать с официального сайта SFML.</w:t>
+        <w:t xml:space="preserve">Библиотека SFML: последняя версия SFML (рекомендуется версия 2.5.1 или выше). </w:t>
       </w:r>
     </w:p>
     <w:p>
@@ -9006,7 +10038,7 @@
           <w:sz w:val="28"/>
           <w:szCs w:val="28"/>
         </w:rPr>
-        <w:t xml:space="preserve">: убедитесь, что у вас установлен </w:t>
+        <w:t xml:space="preserve">: для работы с </w:t>
       </w:r>
       <w:proofErr w:type="spellStart"/>
       <w:r>
@@ -9015,7 +10047,7 @@
           <w:sz w:val="28"/>
           <w:szCs w:val="28"/>
         </w:rPr>
-        <w:t>Git</w:t>
+        <w:t>репозиториями</w:t>
       </w:r>
       <w:proofErr w:type="spellEnd"/>
       <w:r>
@@ -9024,7 +10056,15 @@
           <w:sz w:val="28"/>
           <w:szCs w:val="28"/>
         </w:rPr>
-        <w:t xml:space="preserve"> для работы с </w:t>
+        <w:t xml:space="preserve">, </w:t>
+      </w:r>
+      <w:r>
+        <w:rPr>
+          <w:rFonts w:ascii="Times New Roman" w:hAnsi="Times New Roman" w:cs="Times New Roman"/>
+          <w:sz w:val="28"/>
+          <w:szCs w:val="28"/>
+        </w:rPr>
+        <w:t xml:space="preserve">необходим для клонирования </w:t>
       </w:r>
       <w:proofErr w:type="spellStart"/>
       <w:r>
@@ -9033,7 +10073,7 @@
           <w:sz w:val="28"/>
           <w:szCs w:val="28"/>
         </w:rPr>
-        <w:t>репозиториями</w:t>
+        <w:t>репозитория</w:t>
       </w:r>
       <w:proofErr w:type="spellEnd"/>
       <w:r>
@@ -9042,43 +10082,7 @@
           <w:sz w:val="28"/>
           <w:szCs w:val="28"/>
         </w:rPr>
-        <w:t xml:space="preserve">. </w:t>
-      </w:r>
-      <w:proofErr w:type="spellStart"/>
-      <w:r>
-        <w:rPr>
-          <w:rFonts w:ascii="Times New Roman" w:hAnsi="Times New Roman" w:cs="Times New Roman"/>
-          <w:sz w:val="28"/>
-          <w:szCs w:val="28"/>
-        </w:rPr>
-        <w:t>Git</w:t>
-      </w:r>
-      <w:proofErr w:type="spellEnd"/>
-      <w:r>
-        <w:rPr>
-          <w:rFonts w:ascii="Times New Roman" w:hAnsi="Times New Roman" w:cs="Times New Roman"/>
-          <w:sz w:val="28"/>
-          <w:szCs w:val="28"/>
-        </w:rPr>
-        <w:t xml:space="preserve"> необходим для клонирования </w:t>
-      </w:r>
-      <w:proofErr w:type="spellStart"/>
-      <w:r>
-        <w:rPr>
-          <w:rFonts w:ascii="Times New Roman" w:hAnsi="Times New Roman" w:cs="Times New Roman"/>
-          <w:sz w:val="28"/>
-          <w:szCs w:val="28"/>
-        </w:rPr>
-        <w:t>репозитория</w:t>
-      </w:r>
-      <w:proofErr w:type="spellEnd"/>
-      <w:r>
-        <w:rPr>
-          <w:rFonts w:ascii="Times New Roman" w:hAnsi="Times New Roman" w:cs="Times New Roman"/>
-          <w:sz w:val="28"/>
-          <w:szCs w:val="28"/>
-        </w:rPr>
-        <w:t xml:space="preserve"> проекта. Вы можете скачать его с официального сайта.</w:t>
+        <w:t xml:space="preserve"> проекта.</w:t>
       </w:r>
     </w:p>
     <w:p>
@@ -9100,13 +10104,14 @@
           <w:numId w:val="10"/>
         </w:numPr>
         <w:spacing w:line="360" w:lineRule="auto"/>
-        <w:rPr>
-          <w:rFonts w:ascii="Times New Roman" w:hAnsi="Times New Roman" w:cs="Times New Roman"/>
-          <w:sz w:val="28"/>
-          <w:szCs w:val="28"/>
-        </w:rPr>
-      </w:pPr>
-      <w:bookmarkStart w:id="31" w:name="_Toc185763284"/>
+        <w:jc w:val="both"/>
+        <w:rPr>
+          <w:rFonts w:ascii="Times New Roman" w:hAnsi="Times New Roman" w:cs="Times New Roman"/>
+          <w:sz w:val="28"/>
+          <w:szCs w:val="28"/>
+        </w:rPr>
+      </w:pPr>
+      <w:bookmarkStart w:id="47" w:name="_Toc187264938"/>
       <w:r>
         <w:rPr>
           <w:rFonts w:ascii="Times New Roman" w:hAnsi="Times New Roman" w:cs="Times New Roman"/>
@@ -9115,7 +10120,7 @@
         </w:rPr>
         <w:t>Сборка и запуск проекта</w:t>
       </w:r>
-      <w:bookmarkEnd w:id="31"/>
+      <w:bookmarkEnd w:id="47"/>
       <w:r>
         <w:rPr>
           <w:rFonts w:ascii="Times New Roman" w:hAnsi="Times New Roman" w:cs="Times New Roman"/>
@@ -9130,13 +10135,14 @@
         <w:pStyle w:val="a3"/>
         <w:spacing w:line="360" w:lineRule="auto"/>
         <w:ind w:left="1128"/>
+        <w:jc w:val="both"/>
       </w:pPr>
     </w:p>
     <w:p>
       <w:pPr>
         <w:pStyle w:val="a3"/>
         <w:spacing w:line="360" w:lineRule="auto"/>
-        <w:ind w:left="1129" w:hanging="420"/>
+        <w:ind w:left="0" w:firstLine="709"/>
         <w:jc w:val="both"/>
         <w:rPr>
           <w:rFonts w:ascii="Times New Roman" w:hAnsi="Times New Roman" w:cs="Times New Roman"/>
@@ -9150,7 +10156,63 @@
           <w:sz w:val="28"/>
           <w:szCs w:val="28"/>
         </w:rPr>
-        <w:t xml:space="preserve">Для корректного запуска проекта выполните </w:t>
+        <w:t>Для</w:t>
+      </w:r>
+      <w:r>
+        <w:rPr>
+          <w:rFonts w:ascii="Times New Roman" w:hAnsi="Times New Roman" w:cs="Times New Roman"/>
+          <w:sz w:val="28"/>
+          <w:szCs w:val="28"/>
+        </w:rPr>
+        <w:t xml:space="preserve"> корректного запус</w:t>
+      </w:r>
+      <w:r>
+        <w:rPr>
+          <w:rFonts w:ascii="Times New Roman" w:hAnsi="Times New Roman" w:cs="Times New Roman"/>
+          <w:sz w:val="28"/>
+          <w:szCs w:val="28"/>
+        </w:rPr>
+        <w:t>ка</w:t>
+      </w:r>
+      <w:r>
+        <w:rPr>
+          <w:rFonts w:ascii="Times New Roman" w:hAnsi="Times New Roman" w:cs="Times New Roman"/>
+          <w:sz w:val="28"/>
+          <w:szCs w:val="28"/>
+        </w:rPr>
+        <w:t xml:space="preserve"> проект</w:t>
+      </w:r>
+      <w:r>
+        <w:rPr>
+          <w:rFonts w:ascii="Times New Roman" w:hAnsi="Times New Roman" w:cs="Times New Roman"/>
+          <w:sz w:val="28"/>
+          <w:szCs w:val="28"/>
+        </w:rPr>
+        <w:t>а</w:t>
+      </w:r>
+      <w:r>
+        <w:rPr>
+          <w:rFonts w:ascii="Times New Roman" w:hAnsi="Times New Roman" w:cs="Times New Roman"/>
+          <w:sz w:val="28"/>
+          <w:szCs w:val="28"/>
+        </w:rPr>
+        <w:t xml:space="preserve"> </w:t>
+      </w:r>
+      <w:r>
+        <w:rPr>
+          <w:rFonts w:ascii="Times New Roman" w:hAnsi="Times New Roman" w:cs="Times New Roman"/>
+          <w:sz w:val="28"/>
+          <w:szCs w:val="28"/>
+        </w:rPr>
+        <w:t>нужно выполнить</w:t>
+      </w:r>
+      <w:r>
+        <w:rPr>
+          <w:rFonts w:ascii="Times New Roman" w:hAnsi="Times New Roman" w:cs="Times New Roman"/>
+          <w:sz w:val="28"/>
+          <w:szCs w:val="28"/>
+        </w:rPr>
+        <w:t xml:space="preserve"> </w:t>
       </w:r>
       <w:r>
         <w:rPr>
@@ -9166,7 +10228,15 @@
           <w:sz w:val="28"/>
           <w:szCs w:val="28"/>
         </w:rPr>
-        <w:t xml:space="preserve"> шаги:</w:t>
+        <w:t xml:space="preserve"> </w:t>
+      </w:r>
+      <w:r>
+        <w:rPr>
+          <w:rFonts w:ascii="Times New Roman" w:hAnsi="Times New Roman" w:cs="Times New Roman"/>
+          <w:sz w:val="28"/>
+          <w:szCs w:val="28"/>
+        </w:rPr>
+        <w:t>шаги:</w:t>
       </w:r>
     </w:p>
     <w:p>
@@ -9191,7 +10261,23 @@
           <w:sz w:val="28"/>
           <w:szCs w:val="28"/>
         </w:rPr>
-        <w:t>Перейдите в директорию проекта: “</w:t>
+        <w:t>Перей</w:t>
+      </w:r>
+      <w:r>
+        <w:rPr>
+          <w:rFonts w:ascii="Times New Roman" w:hAnsi="Times New Roman" w:cs="Times New Roman"/>
+          <w:sz w:val="28"/>
+          <w:szCs w:val="28"/>
+        </w:rPr>
+        <w:t>ти</w:t>
+      </w:r>
+      <w:r>
+        <w:rPr>
+          <w:rFonts w:ascii="Times New Roman" w:hAnsi="Times New Roman" w:cs="Times New Roman"/>
+          <w:sz w:val="28"/>
+          <w:szCs w:val="28"/>
+        </w:rPr>
+        <w:t xml:space="preserve"> в директорию проекта: “</w:t>
       </w:r>
       <w:proofErr w:type="spellStart"/>
       <w:r>
@@ -9271,7 +10357,23 @@
           <w:sz w:val="28"/>
           <w:szCs w:val="28"/>
         </w:rPr>
-        <w:t xml:space="preserve">Настройка пути к SFML в </w:t>
+        <w:t>Настро</w:t>
+      </w:r>
+      <w:r>
+        <w:rPr>
+          <w:rFonts w:ascii="Times New Roman" w:hAnsi="Times New Roman" w:cs="Times New Roman"/>
+          <w:sz w:val="28"/>
+          <w:szCs w:val="28"/>
+        </w:rPr>
+        <w:t>ить</w:t>
+      </w:r>
+      <w:r>
+        <w:rPr>
+          <w:rFonts w:ascii="Times New Roman" w:hAnsi="Times New Roman" w:cs="Times New Roman"/>
+          <w:sz w:val="28"/>
+          <w:szCs w:val="28"/>
+        </w:rPr>
+        <w:t xml:space="preserve"> пути к SFML в </w:t>
       </w:r>
       <w:proofErr w:type="spellStart"/>
       <w:r>
@@ -9283,6 +10385,14 @@
         <w:t>Makefile</w:t>
       </w:r>
       <w:proofErr w:type="spellEnd"/>
+      <w:r>
+        <w:rPr>
+          <w:rFonts w:ascii="Times New Roman" w:hAnsi="Times New Roman" w:cs="Times New Roman"/>
+          <w:sz w:val="28"/>
+          <w:szCs w:val="28"/>
+        </w:rPr>
+        <w:t>.</w:t>
+      </w:r>
     </w:p>
     <w:p>
       <w:pPr>
@@ -9302,7 +10412,7 @@
           <w:sz w:val="28"/>
           <w:szCs w:val="28"/>
         </w:rPr>
-        <w:t xml:space="preserve">В вашем </w:t>
+        <w:t xml:space="preserve">В </w:t>
       </w:r>
       <w:proofErr w:type="spellStart"/>
       <w:r>
@@ -9336,7 +10446,15 @@
           <w:sz w:val="28"/>
           <w:szCs w:val="28"/>
         </w:rPr>
-        <w:t xml:space="preserve">библиотека SFML. Пример секции </w:t>
+        <w:t xml:space="preserve">библиотека SFML. </w:t>
+      </w:r>
+      <w:r>
+        <w:rPr>
+          <w:rFonts w:ascii="Times New Roman" w:hAnsi="Times New Roman" w:cs="Times New Roman"/>
+          <w:sz w:val="28"/>
+          <w:szCs w:val="28"/>
+        </w:rPr>
+        <w:t xml:space="preserve">Пример секции </w:t>
       </w:r>
       <w:proofErr w:type="spellStart"/>
       <w:r>
@@ -9576,7 +10694,31 @@
           <w:sz w:val="28"/>
           <w:szCs w:val="28"/>
         </w:rPr>
-        <w:t xml:space="preserve"> выполните команду для сборки проекта:</w:t>
+        <w:t xml:space="preserve"> необходимо</w:t>
+      </w:r>
+      <w:r>
+        <w:rPr>
+          <w:rFonts w:ascii="Times New Roman" w:hAnsi="Times New Roman" w:cs="Times New Roman"/>
+          <w:sz w:val="28"/>
+          <w:szCs w:val="28"/>
+        </w:rPr>
+        <w:t xml:space="preserve"> выполнит</w:t>
+      </w:r>
+      <w:r>
+        <w:rPr>
+          <w:rFonts w:ascii="Times New Roman" w:hAnsi="Times New Roman" w:cs="Times New Roman"/>
+          <w:sz w:val="28"/>
+          <w:szCs w:val="28"/>
+        </w:rPr>
+        <w:t>ь</w:t>
+      </w:r>
+      <w:r>
+        <w:rPr>
+          <w:rFonts w:ascii="Times New Roman" w:hAnsi="Times New Roman" w:cs="Times New Roman"/>
+          <w:sz w:val="28"/>
+          <w:szCs w:val="28"/>
+        </w:rPr>
+        <w:t xml:space="preserve"> команду для сборки проекта:</w:t>
       </w:r>
       <w:r>
         <w:rPr>
@@ -9634,7 +10776,55 @@
           <w:sz w:val="28"/>
           <w:szCs w:val="28"/>
         </w:rPr>
-        <w:t xml:space="preserve">Запустить игру выполнив команду: </w:t>
+        <w:t>Для запуска</w:t>
+      </w:r>
+      <w:r>
+        <w:rPr>
+          <w:rFonts w:ascii="Times New Roman" w:hAnsi="Times New Roman" w:cs="Times New Roman"/>
+          <w:sz w:val="28"/>
+          <w:szCs w:val="28"/>
+        </w:rPr>
+        <w:t xml:space="preserve"> игр</w:t>
+      </w:r>
+      <w:r>
+        <w:rPr>
+          <w:rFonts w:ascii="Times New Roman" w:hAnsi="Times New Roman" w:cs="Times New Roman"/>
+          <w:sz w:val="28"/>
+          <w:szCs w:val="28"/>
+        </w:rPr>
+        <w:t>ы</w:t>
+      </w:r>
+      <w:r>
+        <w:rPr>
+          <w:rFonts w:ascii="Times New Roman" w:hAnsi="Times New Roman" w:cs="Times New Roman"/>
+          <w:sz w:val="28"/>
+          <w:szCs w:val="28"/>
+        </w:rPr>
+        <w:t xml:space="preserve"> нужно</w:t>
+      </w:r>
+      <w:r>
+        <w:rPr>
+          <w:rFonts w:ascii="Times New Roman" w:hAnsi="Times New Roman" w:cs="Times New Roman"/>
+          <w:sz w:val="28"/>
+          <w:szCs w:val="28"/>
+        </w:rPr>
+        <w:t xml:space="preserve"> выполни</w:t>
+      </w:r>
+      <w:r>
+        <w:rPr>
+          <w:rFonts w:ascii="Times New Roman" w:hAnsi="Times New Roman" w:cs="Times New Roman"/>
+          <w:sz w:val="28"/>
+          <w:szCs w:val="28"/>
+        </w:rPr>
+        <w:t>ть</w:t>
+      </w:r>
+      <w:r>
+        <w:rPr>
+          <w:rFonts w:ascii="Times New Roman" w:hAnsi="Times New Roman" w:cs="Times New Roman"/>
+          <w:sz w:val="28"/>
+          <w:szCs w:val="28"/>
+        </w:rPr>
+        <w:t xml:space="preserve"> команду: </w:t>
       </w:r>
       <w:proofErr w:type="gramStart"/>
       <w:r>
@@ -9675,7 +10865,7 @@
           <w:szCs w:val="28"/>
         </w:rPr>
       </w:pPr>
-      <w:bookmarkStart w:id="32" w:name="_Toc185763285"/>
+      <w:bookmarkStart w:id="48" w:name="_Toc187264939"/>
       <w:r>
         <w:rPr>
           <w:rFonts w:ascii="Times New Roman" w:hAnsi="Times New Roman" w:cs="Times New Roman"/>
@@ -9701,7 +10891,7 @@
         </w:rPr>
         <w:t>УКОВОДСТВО ПОЛЬЗОВАТЕЛЯ</w:t>
       </w:r>
-      <w:bookmarkEnd w:id="32"/>
+      <w:bookmarkEnd w:id="48"/>
     </w:p>
     <w:p/>
     <w:p>
@@ -9716,7 +10906,7 @@
           <w:szCs w:val="28"/>
         </w:rPr>
       </w:pPr>
-      <w:bookmarkStart w:id="33" w:name="_Toc185763286"/>
+      <w:bookmarkStart w:id="49" w:name="_Toc187264940"/>
       <w:r>
         <w:rPr>
           <w:rFonts w:ascii="Times New Roman" w:hAnsi="Times New Roman" w:cs="Times New Roman"/>
@@ -9749,7 +10939,7 @@
         </w:rPr>
         <w:t>правление</w:t>
       </w:r>
-      <w:bookmarkEnd w:id="33"/>
+      <w:bookmarkEnd w:id="49"/>
       <w:r>
         <w:rPr>
           <w:rFonts w:ascii="Times New Roman" w:hAnsi="Times New Roman" w:cs="Times New Roman"/>
@@ -9844,7 +11034,7 @@
           <w:szCs w:val="28"/>
         </w:rPr>
       </w:pPr>
-      <w:bookmarkStart w:id="34" w:name="_Toc185763287"/>
+      <w:bookmarkStart w:id="50" w:name="_Toc187264941"/>
       <w:r>
         <w:rPr>
           <w:rFonts w:ascii="Times New Roman" w:hAnsi="Times New Roman" w:cs="Times New Roman"/>
@@ -9861,7 +11051,7 @@
         </w:rPr>
         <w:t>Графический интерфейс</w:t>
       </w:r>
-      <w:bookmarkEnd w:id="34"/>
+      <w:bookmarkEnd w:id="50"/>
     </w:p>
     <w:p>
       <w:pPr>
@@ -9898,6 +11088,7 @@
           <w:numId w:val="13"/>
         </w:numPr>
         <w:spacing w:line="360" w:lineRule="auto"/>
+        <w:ind w:left="0" w:firstLine="709"/>
         <w:jc w:val="both"/>
         <w:rPr>
           <w:rFonts w:ascii="Times New Roman" w:hAnsi="Times New Roman" w:cs="Times New Roman"/>
@@ -9939,6 +11130,7 @@
           <w:numId w:val="13"/>
         </w:numPr>
         <w:spacing w:line="360" w:lineRule="auto"/>
+        <w:ind w:left="0" w:firstLine="709"/>
         <w:jc w:val="both"/>
         <w:rPr>
           <w:rFonts w:ascii="Times New Roman" w:hAnsi="Times New Roman" w:cs="Times New Roman"/>
@@ -10024,7 +11216,7 @@
                     <pic:cNvPicPr/>
                   </pic:nvPicPr>
                   <pic:blipFill>
-                    <a:blip r:embed="rId10">
+                    <a:blip r:embed="rId9">
                       <a:extLst>
                         <a:ext uri="{28A0092B-C50C-407E-A947-70E740481C1C}">
                           <a14:useLocalDpi xmlns:a14="http://schemas.microsoft.com/office/drawing/2010/main" val="0"/>
@@ -10160,7 +11352,7 @@
                     <pic:cNvPicPr/>
                   </pic:nvPicPr>
                   <pic:blipFill>
-                    <a:blip r:embed="rId11">
+                    <a:blip r:embed="rId10">
                       <a:extLst>
                         <a:ext uri="{28A0092B-C50C-407E-A947-70E740481C1C}">
                           <a14:useLocalDpi xmlns:a14="http://schemas.microsoft.com/office/drawing/2010/main" val="0"/>
@@ -10328,7 +11520,7 @@
                     <pic:cNvPicPr/>
                   </pic:nvPicPr>
                   <pic:blipFill>
-                    <a:blip r:embed="rId12">
+                    <a:blip r:embed="rId11">
                       <a:extLst>
                         <a:ext uri="{28A0092B-C50C-407E-A947-70E740481C1C}">
                           <a14:useLocalDpi xmlns:a14="http://schemas.microsoft.com/office/drawing/2010/main" val="0"/>
@@ -10455,7 +11647,7 @@
                     <pic:cNvPicPr/>
                   </pic:nvPicPr>
                   <pic:blipFill>
-                    <a:blip r:embed="rId13">
+                    <a:blip r:embed="rId12">
                       <a:extLst>
                         <a:ext uri="{28A0092B-C50C-407E-A947-70E740481C1C}">
                           <a14:useLocalDpi xmlns:a14="http://schemas.microsoft.com/office/drawing/2010/main" val="0"/>
@@ -10611,7 +11803,7 @@
                     <pic:cNvPicPr/>
                   </pic:nvPicPr>
                   <pic:blipFill>
-                    <a:blip r:embed="rId14">
+                    <a:blip r:embed="rId13">
                       <a:extLst>
                         <a:ext uri="{28A0092B-C50C-407E-A947-70E740481C1C}">
                           <a14:useLocalDpi xmlns:a14="http://schemas.microsoft.com/office/drawing/2010/main" val="0"/>
@@ -10744,7 +11936,7 @@
                     <pic:cNvPicPr/>
                   </pic:nvPicPr>
                   <pic:blipFill>
-                    <a:blip r:embed="rId15">
+                    <a:blip r:embed="rId14">
                       <a:extLst>
                         <a:ext uri="{28A0092B-C50C-407E-A947-70E740481C1C}">
                           <a14:useLocalDpi xmlns:a14="http://schemas.microsoft.com/office/drawing/2010/main" val="0"/>
@@ -10881,7 +12073,7 @@
                     <pic:cNvPicPr/>
                   </pic:nvPicPr>
                   <pic:blipFill>
-                    <a:blip r:embed="rId16">
+                    <a:blip r:embed="rId15">
                       <a:extLst>
                         <a:ext uri="{28A0092B-C50C-407E-A947-70E740481C1C}">
                           <a14:useLocalDpi xmlns:a14="http://schemas.microsoft.com/office/drawing/2010/main" val="0"/>
@@ -10971,7 +12163,7 @@
                     <pic:cNvPicPr/>
                   </pic:nvPicPr>
                   <pic:blipFill>
-                    <a:blip r:embed="rId17">
+                    <a:blip r:embed="rId16">
                       <a:extLst>
                         <a:ext uri="{28A0092B-C50C-407E-A947-70E740481C1C}">
                           <a14:useLocalDpi xmlns:a14="http://schemas.microsoft.com/office/drawing/2010/main" val="0"/>
@@ -11125,7 +12317,7 @@
                     <pic:cNvPicPr/>
                   </pic:nvPicPr>
                   <pic:blipFill>
-                    <a:blip r:embed="rId18">
+                    <a:blip r:embed="rId17">
                       <a:extLst>
                         <a:ext uri="{28A0092B-C50C-407E-A947-70E740481C1C}">
                           <a14:useLocalDpi xmlns:a14="http://schemas.microsoft.com/office/drawing/2010/main" val="0"/>
@@ -11279,7 +12471,7 @@
                     <pic:cNvPicPr/>
                   </pic:nvPicPr>
                   <pic:blipFill>
-                    <a:blip r:embed="rId19">
+                    <a:blip r:embed="rId18">
                       <a:extLst>
                         <a:ext uri="{28A0092B-C50C-407E-A947-70E740481C1C}">
                           <a14:useLocalDpi xmlns:a14="http://schemas.microsoft.com/office/drawing/2010/main" val="0"/>
@@ -11340,9 +12532,9 @@
         </w:rPr>
         <w:t>еню победы игрока</w:t>
       </w:r>
-      <w:bookmarkStart w:id="35" w:name="_Toc183872016"/>
-      <w:bookmarkStart w:id="36" w:name="_Toc183872066"/>
-      <w:bookmarkStart w:id="37" w:name="_Toc183872411"/>
+      <w:bookmarkStart w:id="51" w:name="_Toc183872016"/>
+      <w:bookmarkStart w:id="52" w:name="_Toc183872066"/>
+      <w:bookmarkStart w:id="53" w:name="_Toc183872411"/>
     </w:p>
     <w:p>
       <w:pPr>
@@ -11488,7 +12680,7 @@
           <w:szCs w:val="28"/>
         </w:rPr>
       </w:pPr>
-      <w:bookmarkStart w:id="38" w:name="_Toc185763288"/>
+      <w:bookmarkStart w:id="54" w:name="_Toc187264942"/>
       <w:r>
         <w:rPr>
           <w:rFonts w:ascii="Times New Roman" w:hAnsi="Times New Roman" w:cs="Times New Roman"/>
@@ -11498,9 +12690,9 @@
         <w:lastRenderedPageBreak/>
         <w:t>З</w:t>
       </w:r>
-      <w:bookmarkEnd w:id="35"/>
-      <w:bookmarkEnd w:id="36"/>
-      <w:bookmarkEnd w:id="37"/>
+      <w:bookmarkEnd w:id="51"/>
+      <w:bookmarkEnd w:id="52"/>
+      <w:bookmarkEnd w:id="53"/>
       <w:r>
         <w:rPr>
           <w:rFonts w:ascii="Times New Roman" w:hAnsi="Times New Roman" w:cs="Times New Roman"/>
@@ -11509,7 +12701,7 @@
         </w:rPr>
         <w:t>АКЛЮЧЕНИЕ</w:t>
       </w:r>
-      <w:bookmarkEnd w:id="38"/>
+      <w:bookmarkEnd w:id="54"/>
     </w:p>
     <w:p/>
     <w:p>
@@ -11702,7 +12894,7 @@
           <w:szCs w:val="28"/>
         </w:rPr>
       </w:pPr>
-      <w:bookmarkStart w:id="39" w:name="_Toc185763289"/>
+      <w:bookmarkStart w:id="55" w:name="_Toc187264943"/>
       <w:r>
         <w:rPr>
           <w:rFonts w:ascii="Times New Roman" w:hAnsi="Times New Roman" w:cs="Times New Roman"/>
@@ -11712,7 +12904,7 @@
         <w:lastRenderedPageBreak/>
         <w:t>СПИСОК ИСПОЛЬЗОВАННОЙ ЛИТЕРАТУРЫ</w:t>
       </w:r>
-      <w:bookmarkEnd w:id="39"/>
+      <w:bookmarkEnd w:id="55"/>
     </w:p>
     <w:p>
       <w:pPr>
@@ -11741,9 +12933,35 @@
           <w:rFonts w:ascii="Times New Roman" w:hAnsi="Times New Roman" w:cs="Times New Roman"/>
           <w:sz w:val="28"/>
           <w:szCs w:val="28"/>
-          <w:lang w:val="en-US"/>
-        </w:rPr>
-        <w:t xml:space="preserve">SFML Documentation. </w:t>
+        </w:rPr>
+        <w:t xml:space="preserve">Документация </w:t>
+      </w:r>
+      <w:r>
+        <w:rPr>
+          <w:rFonts w:ascii="Times New Roman" w:hAnsi="Times New Roman" w:cs="Times New Roman"/>
+          <w:sz w:val="28"/>
+          <w:szCs w:val="28"/>
+          <w:lang w:val="en-US"/>
+        </w:rPr>
+        <w:t>SFM</w:t>
+      </w:r>
+      <w:r>
+        <w:rPr>
+          <w:rFonts w:ascii="Times New Roman" w:hAnsi="Times New Roman" w:cs="Times New Roman"/>
+          <w:sz w:val="28"/>
+          <w:szCs w:val="28"/>
+          <w:lang w:val="en-US"/>
+        </w:rPr>
+        <w:t>L</w:t>
+      </w:r>
+      <w:r>
+        <w:rPr>
+          <w:rFonts w:ascii="Times New Roman" w:hAnsi="Times New Roman" w:cs="Times New Roman"/>
+          <w:sz w:val="28"/>
+          <w:szCs w:val="28"/>
+          <w:lang w:val="en-US"/>
+        </w:rPr>
+        <w:t xml:space="preserve">. </w:t>
       </w:r>
       <w:r>
         <w:rPr>
@@ -11773,7 +12991,7 @@
           <w:szCs w:val="28"/>
         </w:rPr>
       </w:pPr>
-      <w:hyperlink r:id="rId20" w:history="1">
+      <w:hyperlink r:id="rId19" w:history="1">
         <w:r>
           <w:rPr>
             <w:rStyle w:val="aa"/>
@@ -11905,24 +13123,38 @@
           <w:rFonts w:ascii="Times New Roman" w:hAnsi="Times New Roman" w:cs="Times New Roman"/>
           <w:sz w:val="28"/>
           <w:szCs w:val="28"/>
-          <w:lang w:val="en-US"/>
-        </w:rPr>
-      </w:pPr>
-      <w:r>
-        <w:rPr>
-          <w:rFonts w:ascii="Times New Roman" w:hAnsi="Times New Roman" w:cs="Times New Roman"/>
-          <w:sz w:val="28"/>
-          <w:szCs w:val="28"/>
-          <w:lang w:val="en-US"/>
-        </w:rPr>
-        <w:t>Git Documentation.</w:t>
-      </w:r>
-      <w:r>
-        <w:rPr>
-          <w:rFonts w:ascii="Times New Roman" w:hAnsi="Times New Roman" w:cs="Times New Roman"/>
-          <w:sz w:val="28"/>
-          <w:szCs w:val="28"/>
-          <w:lang w:val="en-US"/>
+        </w:rPr>
+      </w:pPr>
+      <w:r>
+        <w:rPr>
+          <w:rFonts w:ascii="Times New Roman" w:hAnsi="Times New Roman" w:cs="Times New Roman"/>
+          <w:sz w:val="28"/>
+          <w:szCs w:val="28"/>
+        </w:rPr>
+        <w:t xml:space="preserve">Документация </w:t>
+      </w:r>
+      <w:r>
+        <w:rPr>
+          <w:rFonts w:ascii="Times New Roman" w:hAnsi="Times New Roman" w:cs="Times New Roman"/>
+          <w:sz w:val="28"/>
+          <w:szCs w:val="28"/>
+          <w:lang w:val="en-US"/>
+        </w:rPr>
+        <w:t>Git</w:t>
+      </w:r>
+      <w:r>
+        <w:rPr>
+          <w:rFonts w:ascii="Times New Roman" w:hAnsi="Times New Roman" w:cs="Times New Roman"/>
+          <w:sz w:val="28"/>
+          <w:szCs w:val="28"/>
+        </w:rPr>
+        <w:t>.</w:t>
+      </w:r>
+      <w:r>
+        <w:rPr>
+          <w:rFonts w:ascii="Times New Roman" w:hAnsi="Times New Roman" w:cs="Times New Roman"/>
+          <w:sz w:val="28"/>
+          <w:szCs w:val="28"/>
         </w:rPr>
         <w:t xml:space="preserve"> -</w:t>
       </w:r>
@@ -11931,7 +13163,6 @@
           <w:rFonts w:ascii="Times New Roman" w:hAnsi="Times New Roman" w:cs="Times New Roman"/>
           <w:sz w:val="28"/>
           <w:szCs w:val="28"/>
-          <w:lang w:val="en-US"/>
         </w:rPr>
         <w:t xml:space="preserve"> </w:t>
       </w:r>
@@ -11942,16 +13173,49 @@
           <w:szCs w:val="28"/>
           <w:lang w:val="en-US"/>
         </w:rPr>
-        <w:t>URL: https://git-scm.com/doc</w:t>
-      </w:r>
-      <w:r>
-        <w:rPr>
-          <w:rFonts w:ascii="Times New Roman" w:hAnsi="Times New Roman" w:cs="Times New Roman"/>
-          <w:sz w:val="28"/>
-          <w:szCs w:val="28"/>
-          <w:lang w:val="en-US"/>
-        </w:rPr>
-        <w:t xml:space="preserve"> (</w:t>
+        <w:t>URL</w:t>
+      </w:r>
+      <w:r>
+        <w:rPr>
+          <w:rFonts w:ascii="Times New Roman" w:hAnsi="Times New Roman" w:cs="Times New Roman"/>
+          <w:sz w:val="28"/>
+          <w:szCs w:val="28"/>
+        </w:rPr>
+        <w:t xml:space="preserve">: </w:t>
+      </w:r>
+      <w:r>
+        <w:rPr>
+          <w:rFonts w:ascii="Times New Roman" w:hAnsi="Times New Roman" w:cs="Times New Roman"/>
+          <w:sz w:val="28"/>
+          <w:szCs w:val="28"/>
+          <w:lang w:val="en-US"/>
+        </w:rPr>
+        <w:t>https</w:t>
+      </w:r>
+      <w:r>
+        <w:rPr>
+          <w:rFonts w:ascii="Times New Roman" w:hAnsi="Times New Roman" w:cs="Times New Roman"/>
+          <w:sz w:val="28"/>
+          <w:szCs w:val="28"/>
+        </w:rPr>
+        <w:t>://</w:t>
+      </w:r>
+      <w:r>
+        <w:rPr>
+          <w:rFonts w:ascii="Times New Roman" w:hAnsi="Times New Roman" w:cs="Times New Roman"/>
+          <w:sz w:val="28"/>
+          <w:szCs w:val="28"/>
+          <w:lang w:val="en-US"/>
+        </w:rPr>
+        <w:t>git</w:t>
+      </w:r>
+      <w:r>
+        <w:rPr>
+          <w:rFonts w:ascii="Times New Roman" w:hAnsi="Times New Roman" w:cs="Times New Roman"/>
+          <w:sz w:val="28"/>
+          <w:szCs w:val="28"/>
+        </w:rPr>
+        <w:t>-</w:t>
       </w:r>
       <w:proofErr w:type="spellStart"/>
       <w:r>
@@ -11961,7 +13225,7 @@
           <w:szCs w:val="28"/>
           <w:lang w:val="en-US"/>
         </w:rPr>
-        <w:t>дата</w:t>
+        <w:t>scm</w:t>
       </w:r>
       <w:proofErr w:type="spellEnd"/>
       <w:r>
@@ -11969,29 +13233,42 @@
           <w:rFonts w:ascii="Times New Roman" w:hAnsi="Times New Roman" w:cs="Times New Roman"/>
           <w:sz w:val="28"/>
           <w:szCs w:val="28"/>
-          <w:lang w:val="en-US"/>
-        </w:rPr>
-        <w:t xml:space="preserve"> </w:t>
-      </w:r>
-      <w:proofErr w:type="spellStart"/>
-      <w:r>
-        <w:rPr>
-          <w:rFonts w:ascii="Times New Roman" w:hAnsi="Times New Roman" w:cs="Times New Roman"/>
-          <w:sz w:val="28"/>
-          <w:szCs w:val="28"/>
-          <w:lang w:val="en-US"/>
-        </w:rPr>
-        <w:t>обращения</w:t>
-      </w:r>
-      <w:proofErr w:type="spellEnd"/>
-      <w:r>
-        <w:rPr>
-          <w:rFonts w:ascii="Times New Roman" w:hAnsi="Times New Roman" w:cs="Times New Roman"/>
-          <w:sz w:val="28"/>
-          <w:szCs w:val="28"/>
-          <w:lang w:val="en-US"/>
-        </w:rPr>
-        <w:t xml:space="preserve"> 07.12.2024).</w:t>
+        </w:rPr>
+        <w:t>.</w:t>
+      </w:r>
+      <w:r>
+        <w:rPr>
+          <w:rFonts w:ascii="Times New Roman" w:hAnsi="Times New Roman" w:cs="Times New Roman"/>
+          <w:sz w:val="28"/>
+          <w:szCs w:val="28"/>
+          <w:lang w:val="en-US"/>
+        </w:rPr>
+        <w:t>com</w:t>
+      </w:r>
+      <w:r>
+        <w:rPr>
+          <w:rFonts w:ascii="Times New Roman" w:hAnsi="Times New Roman" w:cs="Times New Roman"/>
+          <w:sz w:val="28"/>
+          <w:szCs w:val="28"/>
+        </w:rPr>
+        <w:t>/</w:t>
+      </w:r>
+      <w:r>
+        <w:rPr>
+          <w:rFonts w:ascii="Times New Roman" w:hAnsi="Times New Roman" w:cs="Times New Roman"/>
+          <w:sz w:val="28"/>
+          <w:szCs w:val="28"/>
+          <w:lang w:val="en-US"/>
+        </w:rPr>
+        <w:t>doc</w:t>
+      </w:r>
+      <w:r>
+        <w:rPr>
+          <w:rFonts w:ascii="Times New Roman" w:hAnsi="Times New Roman" w:cs="Times New Roman"/>
+          <w:sz w:val="28"/>
+          <w:szCs w:val="28"/>
+        </w:rPr>
+        <w:t xml:space="preserve"> (дата обращения 07.12.2024).</w:t>
       </w:r>
     </w:p>
     <w:p>
@@ -12019,44 +13296,34 @@
           <w:szCs w:val="28"/>
         </w:rPr>
         <w:tab/>
-        <w:t>С++</w:t>
-      </w:r>
-      <w:r>
-        <w:rPr>
-          <w:rFonts w:ascii="Times New Roman" w:hAnsi="Times New Roman" w:cs="Times New Roman"/>
-          <w:sz w:val="28"/>
-          <w:szCs w:val="28"/>
-        </w:rPr>
-        <w:t xml:space="preserve"> </w:t>
-      </w:r>
-      <w:r>
-        <w:rPr>
-          <w:rFonts w:ascii="Times New Roman" w:hAnsi="Times New Roman" w:cs="Times New Roman"/>
-          <w:sz w:val="28"/>
-          <w:szCs w:val="28"/>
-          <w:lang w:val="en-US"/>
-        </w:rPr>
-        <w:t>Documentation</w:t>
-      </w:r>
-      <w:r>
-        <w:rPr>
-          <w:rFonts w:ascii="Times New Roman" w:hAnsi="Times New Roman" w:cs="Times New Roman"/>
-          <w:sz w:val="28"/>
-          <w:szCs w:val="28"/>
-        </w:rPr>
-        <w:t>. - URL:</w:t>
-      </w:r>
-    </w:p>
-    <w:p>
-      <w:pPr>
-        <w:spacing w:line="360" w:lineRule="auto"/>
-        <w:rPr>
-          <w:rFonts w:ascii="Times New Roman" w:hAnsi="Times New Roman" w:cs="Times New Roman"/>
-          <w:sz w:val="28"/>
-          <w:szCs w:val="28"/>
-        </w:rPr>
-      </w:pPr>
-      <w:hyperlink r:id="rId21" w:history="1">
+      </w:r>
+      <w:r>
+        <w:rPr>
+          <w:rFonts w:ascii="Times New Roman" w:hAnsi="Times New Roman" w:cs="Times New Roman"/>
+          <w:sz w:val="28"/>
+          <w:szCs w:val="28"/>
+        </w:rPr>
+        <w:t xml:space="preserve">Документация </w:t>
+      </w:r>
+      <w:r>
+        <w:rPr>
+          <w:rFonts w:ascii="Times New Roman" w:hAnsi="Times New Roman" w:cs="Times New Roman"/>
+          <w:sz w:val="28"/>
+          <w:szCs w:val="28"/>
+        </w:rPr>
+        <w:t>С++. - URL:</w:t>
+      </w:r>
+    </w:p>
+    <w:p>
+      <w:pPr>
+        <w:spacing w:line="360" w:lineRule="auto"/>
+        <w:rPr>
+          <w:rFonts w:ascii="Times New Roman" w:hAnsi="Times New Roman" w:cs="Times New Roman"/>
+          <w:sz w:val="28"/>
+          <w:szCs w:val="28"/>
+        </w:rPr>
+      </w:pPr>
+      <w:hyperlink r:id="rId20" w:history="1">
         <w:r>
           <w:rPr>
             <w:rStyle w:val="aa"/>
@@ -12077,11 +13344,11 @@
       </w:r>
     </w:p>
     <w:sectPr>
-      <w:footerReference w:type="even" r:id="rId22"/>
-      <w:footerReference w:type="default" r:id="rId23"/>
+      <w:footerReference w:type="even" r:id="rId21"/>
+      <w:footerReference w:type="default" r:id="rId22"/>
       <w:pgSz w:w="11906" w:h="16838"/>
       <w:pgMar w:top="1134" w:right="850" w:bottom="1134" w:left="1701" w:header="708" w:footer="708" w:gutter="0"/>
-      <w:pgNumType w:start="0" w:chapStyle="1"/>
+      <w:pgNumType w:start="1" w:chapStyle="1"/>
       <w:cols w:space="708"/>
       <w:titlePg/>
       <w:docGrid w:linePitch="360"/>
@@ -14966,6 +16233,14 @@
       </w:numPr>
     </w:pPr>
   </w:style>
+  <w:style w:type="character" w:styleId="af2">
+    <w:name w:val="line number"/>
+    <w:basedOn w:val="a0"/>
+    <w:uiPriority w:val="99"/>
+    <w:semiHidden/>
+    <w:unhideWhenUsed/>
+    <w:rsid w:val="00D42D92"/>
+  </w:style>
 </w:styles>
 </file>
 
